--- a/2 категория(ХОРОШО)/2-01-я ч. 53 WORDS.docx
+++ b/2 категория(ХОРОШО)/2-01-я ч. 53 WORDS.docx
@@ -52,3449 +52,6 @@
               <w:right w:w="85" w:type="dxa"/>
             </w:tcMar>
           </w:tcPr>
-          <w:p>
-            <w:pPr>
-              <w:spacing w:after="0" w:line="240" w:lineRule="auto"/>
-              <w:jc w:val="center"/>
-              <w:rPr>
-                <w:b/>
-                <w:i/>
-                <w:color w:val="FFFFFF" w:themeColor="background1"/>
-                <w:highlight w:val="black"/>
-              </w:rPr>
-            </w:pPr>
-            <w:r>
-              <w:rPr>
-                <w:b/>
-                <w:i/>
-                <w:color w:val="FFFFFF" w:themeColor="background1"/>
-                <w:highlight w:val="black"/>
-              </w:rPr>
-              <w:t>МОДАЛЬНЫЙ ГЛАГОЛ</w:t>
-            </w:r>
-          </w:p>
-          <w:p>
-            <w:pPr>
-              <w:spacing w:after="0" w:line="240" w:lineRule="auto"/>
-              <w:jc w:val="center"/>
-              <w:rPr>
-                <w:b/>
-                <w:i/>
-                <w:color w:val="FFFFFF" w:themeColor="background1"/>
-                <w:highlight w:val="black"/>
-              </w:rPr>
-            </w:pPr>
-            <w:r>
-              <w:rPr>
-                <w:b/>
-                <w:i/>
-                <w:color w:val="FFFFFF" w:themeColor="background1"/>
-                <w:highlight w:val="black"/>
-              </w:rPr>
-              <w:t>HAVE TO</w:t>
-            </w:r>
-          </w:p>
-          <w:p>
-            <w:pPr>
-              <w:spacing w:after="0" w:line="240" w:lineRule="auto"/>
-              <w:rPr>
-                <w:color w:val="FFFFFF" w:themeColor="background1"/>
-              </w:rPr>
-            </w:pPr>
-            <w:r>
-              <w:rPr>
-                <w:color w:val="FFFFFF" w:themeColor="background1"/>
-              </w:rPr>
-              <w:t>Благодаря своей многофункциональности </w:t>
-            </w:r>
-            <w:proofErr w:type="spellStart"/>
-            <w:r>
-              <w:rPr>
-                <w:color w:val="FFFFFF" w:themeColor="background1"/>
-              </w:rPr>
-              <w:t>have</w:t>
-            </w:r>
-            <w:proofErr w:type="spellEnd"/>
-            <w:r>
-              <w:rPr>
-                <w:color w:val="FFFFFF" w:themeColor="background1"/>
-              </w:rPr>
-              <w:t xml:space="preserve"> </w:t>
-            </w:r>
-            <w:proofErr w:type="spellStart"/>
-            <w:r>
-              <w:rPr>
-                <w:color w:val="FFFFFF" w:themeColor="background1"/>
-              </w:rPr>
-              <w:t>to</w:t>
-            </w:r>
-            <w:proofErr w:type="spellEnd"/>
-            <w:r>
-              <w:rPr>
-                <w:color w:val="FFFFFF" w:themeColor="background1"/>
-              </w:rPr>
-              <w:t> – один из наиболее популярных глаголов в английском языке. С его помощью вы сможете сказать о своих потребностях, высказать предположения и дать совет.</w:t>
-            </w:r>
-          </w:p>
-          <w:p>
-            <w:pPr>
-              <w:spacing w:after="0" w:line="240" w:lineRule="auto"/>
-              <w:rPr>
-                <w:color w:val="FFFFFF" w:themeColor="background1"/>
-              </w:rPr>
-            </w:pPr>
-            <w:r>
-              <w:rPr>
-                <w:color w:val="FFFFFF" w:themeColor="background1"/>
-              </w:rPr>
-              <w:t>Обычно модальный глагол </w:t>
-            </w:r>
-            <w:proofErr w:type="spellStart"/>
-            <w:r>
-              <w:rPr>
-                <w:color w:val="FFFFFF" w:themeColor="background1"/>
-              </w:rPr>
-              <w:t>have</w:t>
-            </w:r>
-            <w:proofErr w:type="spellEnd"/>
-            <w:r>
-              <w:rPr>
-                <w:color w:val="FFFFFF" w:themeColor="background1"/>
-              </w:rPr>
-              <w:t xml:space="preserve"> </w:t>
-            </w:r>
-            <w:proofErr w:type="spellStart"/>
-            <w:r>
-              <w:rPr>
-                <w:color w:val="FFFFFF" w:themeColor="background1"/>
-              </w:rPr>
-              <w:t>to</w:t>
-            </w:r>
-            <w:proofErr w:type="spellEnd"/>
-            <w:r>
-              <w:rPr>
-                <w:color w:val="FFFFFF" w:themeColor="background1"/>
-              </w:rPr>
-              <w:t> трудно различить в потоке английской речи.</w:t>
-            </w:r>
-          </w:p>
-          <w:p>
-            <w:pPr>
-              <w:spacing w:after="0" w:line="240" w:lineRule="auto"/>
-              <w:jc w:val="center"/>
-              <w:rPr>
-                <w:b/>
-                <w:i/>
-                <w:color w:val="FFFFFF" w:themeColor="background1"/>
-              </w:rPr>
-            </w:pPr>
-            <w:r>
-              <w:rPr>
-                <w:b/>
-                <w:i/>
-                <w:color w:val="FFFFFF" w:themeColor="background1"/>
-              </w:rPr>
-              <w:t xml:space="preserve">Особенности модального глагола </w:t>
-            </w:r>
-            <w:proofErr w:type="spellStart"/>
-            <w:r>
-              <w:rPr>
-                <w:b/>
-                <w:i/>
-                <w:color w:val="FFFFFF" w:themeColor="background1"/>
-              </w:rPr>
-              <w:t>have</w:t>
-            </w:r>
-            <w:proofErr w:type="spellEnd"/>
-            <w:r>
-              <w:rPr>
-                <w:b/>
-                <w:i/>
-                <w:color w:val="FFFFFF" w:themeColor="background1"/>
-              </w:rPr>
-              <w:t xml:space="preserve"> </w:t>
-            </w:r>
-            <w:proofErr w:type="spellStart"/>
-            <w:r>
-              <w:rPr>
-                <w:b/>
-                <w:i/>
-                <w:color w:val="FFFFFF" w:themeColor="background1"/>
-              </w:rPr>
-              <w:t>to</w:t>
-            </w:r>
-            <w:proofErr w:type="spellEnd"/>
-          </w:p>
-          <w:p>
-            <w:pPr>
-              <w:spacing w:after="0" w:line="240" w:lineRule="auto"/>
-              <w:rPr>
-                <w:color w:val="FFFFFF" w:themeColor="background1"/>
-              </w:rPr>
-            </w:pPr>
-            <w:r>
-              <w:rPr>
-                <w:color w:val="FFFFFF" w:themeColor="background1"/>
-              </w:rPr>
-              <w:t>Модальный глагол </w:t>
-            </w:r>
-            <w:proofErr w:type="spellStart"/>
-            <w:r>
-              <w:rPr>
-                <w:color w:val="FFFFFF" w:themeColor="background1"/>
-              </w:rPr>
-              <w:t>have</w:t>
-            </w:r>
-            <w:proofErr w:type="spellEnd"/>
-            <w:r>
-              <w:rPr>
-                <w:color w:val="FFFFFF" w:themeColor="background1"/>
-              </w:rPr>
-              <w:t xml:space="preserve"> </w:t>
-            </w:r>
-            <w:proofErr w:type="spellStart"/>
-            <w:r>
-              <w:rPr>
-                <w:color w:val="FFFFFF" w:themeColor="background1"/>
-              </w:rPr>
-              <w:t>to</w:t>
-            </w:r>
-            <w:proofErr w:type="spellEnd"/>
-            <w:r>
-              <w:rPr>
-                <w:color w:val="FFFFFF" w:themeColor="background1"/>
-              </w:rPr>
-              <w:t> изменяется по временам:</w:t>
-            </w:r>
-          </w:p>
-          <w:p>
-            <w:pPr>
-              <w:spacing w:after="0" w:line="240" w:lineRule="auto"/>
-              <w:rPr>
-                <w:color w:val="FFFFFF" w:themeColor="background1"/>
-              </w:rPr>
-            </w:pPr>
-            <w:r>
-              <w:rPr>
-                <w:color w:val="FFFFFF" w:themeColor="background1"/>
-              </w:rPr>
-              <w:t>В настоящем времени с местоимениями </w:t>
-            </w:r>
-            <w:proofErr w:type="spellStart"/>
-            <w:r>
-              <w:rPr>
-                <w:color w:val="FFFFFF" w:themeColor="background1"/>
-              </w:rPr>
-              <w:t>he</w:t>
-            </w:r>
-            <w:proofErr w:type="spellEnd"/>
-            <w:r>
-              <w:rPr>
-                <w:color w:val="FFFFFF" w:themeColor="background1"/>
-              </w:rPr>
-              <w:t> (он), </w:t>
-            </w:r>
-            <w:proofErr w:type="spellStart"/>
-            <w:r>
-              <w:rPr>
-                <w:color w:val="FFFFFF" w:themeColor="background1"/>
-              </w:rPr>
-              <w:t>she</w:t>
-            </w:r>
-            <w:proofErr w:type="spellEnd"/>
-            <w:r>
-              <w:rPr>
-                <w:color w:val="FFFFFF" w:themeColor="background1"/>
-              </w:rPr>
-              <w:t> (она), </w:t>
-            </w:r>
-            <w:proofErr w:type="spellStart"/>
-            <w:r>
-              <w:rPr>
-                <w:color w:val="FFFFFF" w:themeColor="background1"/>
-              </w:rPr>
-              <w:t>it</w:t>
-            </w:r>
-            <w:proofErr w:type="spellEnd"/>
-            <w:r>
-              <w:rPr>
-                <w:color w:val="FFFFFF" w:themeColor="background1"/>
-              </w:rPr>
-              <w:t>(оно) употребляется </w:t>
-            </w:r>
-            <w:proofErr w:type="spellStart"/>
-            <w:r>
-              <w:rPr>
-                <w:color w:val="FFFFFF" w:themeColor="background1"/>
-              </w:rPr>
-              <w:t>has</w:t>
-            </w:r>
-            <w:proofErr w:type="spellEnd"/>
-            <w:r>
-              <w:rPr>
-                <w:color w:val="FFFFFF" w:themeColor="background1"/>
-              </w:rPr>
-              <w:t xml:space="preserve"> </w:t>
-            </w:r>
-            <w:proofErr w:type="spellStart"/>
-            <w:r>
-              <w:rPr>
-                <w:color w:val="FFFFFF" w:themeColor="background1"/>
-              </w:rPr>
-              <w:t>to</w:t>
-            </w:r>
-            <w:proofErr w:type="spellEnd"/>
-            <w:r>
-              <w:rPr>
-                <w:color w:val="FFFFFF" w:themeColor="background1"/>
-              </w:rPr>
-              <w:t>, а с I (я), </w:t>
-            </w:r>
-            <w:proofErr w:type="spellStart"/>
-            <w:r>
-              <w:rPr>
-                <w:color w:val="FFFFFF" w:themeColor="background1"/>
-              </w:rPr>
-              <w:t>you</w:t>
-            </w:r>
-            <w:proofErr w:type="spellEnd"/>
-            <w:r>
-              <w:rPr>
-                <w:color w:val="FFFFFF" w:themeColor="background1"/>
-              </w:rPr>
-              <w:t> (ты, Вы, вы), </w:t>
-            </w:r>
-            <w:proofErr w:type="spellStart"/>
-            <w:r>
-              <w:rPr>
-                <w:color w:val="FFFFFF" w:themeColor="background1"/>
-              </w:rPr>
-              <w:t>we</w:t>
-            </w:r>
-            <w:proofErr w:type="spellEnd"/>
-            <w:r>
-              <w:rPr>
-                <w:color w:val="FFFFFF" w:themeColor="background1"/>
-              </w:rPr>
-              <w:t> (мы), </w:t>
-            </w:r>
-            <w:proofErr w:type="spellStart"/>
-            <w:r>
-              <w:rPr>
-                <w:color w:val="FFFFFF" w:themeColor="background1"/>
-              </w:rPr>
-              <w:t>they</w:t>
-            </w:r>
-            <w:proofErr w:type="spellEnd"/>
-            <w:r>
-              <w:rPr>
-                <w:color w:val="FFFFFF" w:themeColor="background1"/>
-              </w:rPr>
-              <w:t>(они) – </w:t>
-            </w:r>
-            <w:proofErr w:type="spellStart"/>
-            <w:r>
-              <w:rPr>
-                <w:color w:val="FFFFFF" w:themeColor="background1"/>
-              </w:rPr>
-              <w:t>have</w:t>
-            </w:r>
-            <w:proofErr w:type="spellEnd"/>
-            <w:r>
-              <w:rPr>
-                <w:color w:val="FFFFFF" w:themeColor="background1"/>
-              </w:rPr>
-              <w:t xml:space="preserve"> </w:t>
-            </w:r>
-            <w:proofErr w:type="spellStart"/>
-            <w:r>
-              <w:rPr>
-                <w:color w:val="FFFFFF" w:themeColor="background1"/>
-              </w:rPr>
-              <w:t>to</w:t>
-            </w:r>
-            <w:proofErr w:type="spellEnd"/>
-            <w:r>
-              <w:rPr>
-                <w:color w:val="FFFFFF" w:themeColor="background1"/>
-              </w:rPr>
-              <w:t>.</w:t>
-            </w:r>
-            <w:r>
-              <w:rPr>
-                <w:color w:val="FFFFFF" w:themeColor="background1"/>
-              </w:rPr>
-              <w:br/>
-            </w:r>
-          </w:p>
-          <w:p>
-            <w:pPr>
-              <w:pStyle w:val="a7"/>
-              <w:numPr>
-                <w:ilvl w:val="0"/>
-                <w:numId w:val="87"/>
-              </w:numPr>
-              <w:spacing w:after="0" w:line="240" w:lineRule="auto"/>
-              <w:rPr>
-                <w:i/>
-                <w:color w:val="FFFFFF" w:themeColor="background1"/>
-              </w:rPr>
-            </w:pPr>
-            <w:r>
-              <w:rPr>
-                <w:i/>
-                <w:color w:val="FFFFFF" w:themeColor="background1"/>
-                <w:lang w:val="en-US"/>
-              </w:rPr>
-              <w:t xml:space="preserve">She works as a journalist. She has to write an article. – </w:t>
-            </w:r>
-            <w:r>
-              <w:rPr>
-                <w:i/>
-                <w:color w:val="FFFFFF" w:themeColor="background1"/>
-              </w:rPr>
-              <w:t>Она</w:t>
-            </w:r>
-            <w:r>
-              <w:rPr>
-                <w:i/>
-                <w:color w:val="FFFFFF" w:themeColor="background1"/>
-                <w:lang w:val="en-US"/>
-              </w:rPr>
-              <w:t xml:space="preserve"> </w:t>
-            </w:r>
-            <w:r>
-              <w:rPr>
-                <w:i/>
-                <w:color w:val="FFFFFF" w:themeColor="background1"/>
-              </w:rPr>
-              <w:t>работает</w:t>
-            </w:r>
-            <w:r>
-              <w:rPr>
-                <w:i/>
-                <w:color w:val="FFFFFF" w:themeColor="background1"/>
-                <w:lang w:val="en-US"/>
-              </w:rPr>
-              <w:t xml:space="preserve"> </w:t>
-            </w:r>
-            <w:r>
-              <w:rPr>
-                <w:i/>
-                <w:color w:val="FFFFFF" w:themeColor="background1"/>
-              </w:rPr>
-              <w:t>журналистом</w:t>
-            </w:r>
-            <w:r>
-              <w:rPr>
-                <w:i/>
-                <w:color w:val="FFFFFF" w:themeColor="background1"/>
-                <w:lang w:val="en-US"/>
-              </w:rPr>
-              <w:t xml:space="preserve">. </w:t>
-            </w:r>
-            <w:r>
-              <w:rPr>
-                <w:i/>
-                <w:color w:val="FFFFFF" w:themeColor="background1"/>
-              </w:rPr>
-              <w:t>Она должна написать статью.</w:t>
-            </w:r>
-          </w:p>
-          <w:p>
-            <w:pPr>
-              <w:spacing w:after="0" w:line="240" w:lineRule="auto"/>
-              <w:rPr>
-                <w:color w:val="FFFFFF" w:themeColor="background1"/>
-              </w:rPr>
-            </w:pPr>
-            <w:r>
-              <w:rPr>
-                <w:color w:val="FFFFFF" w:themeColor="background1"/>
-              </w:rPr>
-              <w:t>В прошедшем времени </w:t>
-            </w:r>
-            <w:proofErr w:type="spellStart"/>
-            <w:r>
-              <w:rPr>
-                <w:color w:val="FFFFFF" w:themeColor="background1"/>
-              </w:rPr>
-              <w:t>have</w:t>
-            </w:r>
-            <w:proofErr w:type="spellEnd"/>
-            <w:r>
-              <w:rPr>
-                <w:color w:val="FFFFFF" w:themeColor="background1"/>
-              </w:rPr>
-              <w:t xml:space="preserve"> </w:t>
-            </w:r>
-            <w:proofErr w:type="spellStart"/>
-            <w:r>
-              <w:rPr>
-                <w:color w:val="FFFFFF" w:themeColor="background1"/>
-              </w:rPr>
-              <w:t>to</w:t>
-            </w:r>
-            <w:proofErr w:type="spellEnd"/>
-            <w:r>
-              <w:rPr>
-                <w:color w:val="FFFFFF" w:themeColor="background1"/>
-              </w:rPr>
-              <w:t> меняется на </w:t>
-            </w:r>
-            <w:proofErr w:type="spellStart"/>
-            <w:r>
-              <w:rPr>
-                <w:color w:val="FFFFFF" w:themeColor="background1"/>
-              </w:rPr>
-              <w:t>had</w:t>
-            </w:r>
-            <w:proofErr w:type="spellEnd"/>
-            <w:r>
-              <w:rPr>
-                <w:color w:val="FFFFFF" w:themeColor="background1"/>
-              </w:rPr>
-              <w:t xml:space="preserve"> </w:t>
-            </w:r>
-            <w:proofErr w:type="spellStart"/>
-            <w:r>
-              <w:rPr>
-                <w:color w:val="FFFFFF" w:themeColor="background1"/>
-              </w:rPr>
-              <w:t>to</w:t>
-            </w:r>
-            <w:proofErr w:type="spellEnd"/>
-            <w:r>
-              <w:rPr>
-                <w:color w:val="FFFFFF" w:themeColor="background1"/>
-              </w:rPr>
-              <w:t>.</w:t>
-            </w:r>
-          </w:p>
-          <w:p>
-            <w:pPr>
-              <w:pStyle w:val="a7"/>
-              <w:numPr>
-                <w:ilvl w:val="0"/>
-                <w:numId w:val="87"/>
-              </w:numPr>
-              <w:spacing w:after="0" w:line="240" w:lineRule="auto"/>
-              <w:rPr>
-                <w:i/>
-                <w:color w:val="FFFFFF" w:themeColor="background1"/>
-              </w:rPr>
-            </w:pPr>
-            <w:r>
-              <w:rPr>
-                <w:i/>
-                <w:color w:val="FFFFFF" w:themeColor="background1"/>
-                <w:lang w:val="en-US"/>
-              </w:rPr>
-              <w:t xml:space="preserve">She worked as a journalist. She had to write articles. – </w:t>
-            </w:r>
-            <w:r>
-              <w:rPr>
-                <w:i/>
-                <w:color w:val="FFFFFF" w:themeColor="background1"/>
-              </w:rPr>
-              <w:t>Она</w:t>
-            </w:r>
-            <w:r>
-              <w:rPr>
-                <w:i/>
-                <w:color w:val="FFFFFF" w:themeColor="background1"/>
-                <w:lang w:val="en-US"/>
-              </w:rPr>
-              <w:t xml:space="preserve"> </w:t>
-            </w:r>
-            <w:r>
-              <w:rPr>
-                <w:i/>
-                <w:color w:val="FFFFFF" w:themeColor="background1"/>
-              </w:rPr>
-              <w:t>работала</w:t>
-            </w:r>
-            <w:r>
-              <w:rPr>
-                <w:i/>
-                <w:color w:val="FFFFFF" w:themeColor="background1"/>
-                <w:lang w:val="en-US"/>
-              </w:rPr>
-              <w:t xml:space="preserve"> </w:t>
-            </w:r>
-            <w:r>
-              <w:rPr>
-                <w:i/>
-                <w:color w:val="FFFFFF" w:themeColor="background1"/>
-              </w:rPr>
-              <w:t>журналистом</w:t>
-            </w:r>
-            <w:r>
-              <w:rPr>
-                <w:i/>
-                <w:color w:val="FFFFFF" w:themeColor="background1"/>
-                <w:lang w:val="en-US"/>
-              </w:rPr>
-              <w:t xml:space="preserve">. </w:t>
-            </w:r>
-            <w:r>
-              <w:rPr>
-                <w:i/>
-                <w:color w:val="FFFFFF" w:themeColor="background1"/>
-              </w:rPr>
-              <w:t>Ей приходилось писать статьи.</w:t>
-            </w:r>
-          </w:p>
-          <w:p>
-            <w:pPr>
-              <w:spacing w:after="0" w:line="240" w:lineRule="auto"/>
-              <w:rPr>
-                <w:color w:val="FFFFFF" w:themeColor="background1"/>
-              </w:rPr>
-            </w:pPr>
-            <w:r>
-              <w:rPr>
-                <w:color w:val="FFFFFF" w:themeColor="background1"/>
-              </w:rPr>
-              <w:t>В будущем времени </w:t>
-            </w:r>
-            <w:proofErr w:type="spellStart"/>
-            <w:r>
-              <w:rPr>
-                <w:color w:val="FFFFFF" w:themeColor="background1"/>
-              </w:rPr>
-              <w:t>have</w:t>
-            </w:r>
-            <w:proofErr w:type="spellEnd"/>
-            <w:r>
-              <w:rPr>
-                <w:color w:val="FFFFFF" w:themeColor="background1"/>
-              </w:rPr>
-              <w:t xml:space="preserve"> </w:t>
-            </w:r>
-            <w:proofErr w:type="spellStart"/>
-            <w:r>
-              <w:rPr>
-                <w:color w:val="FFFFFF" w:themeColor="background1"/>
-              </w:rPr>
-              <w:t>to</w:t>
-            </w:r>
-            <w:proofErr w:type="spellEnd"/>
-            <w:r>
-              <w:rPr>
-                <w:color w:val="FFFFFF" w:themeColor="background1"/>
-              </w:rPr>
-              <w:t> может употребляться с </w:t>
-            </w:r>
-            <w:proofErr w:type="spellStart"/>
-            <w:r>
-              <w:rPr>
-                <w:color w:val="FFFFFF" w:themeColor="background1"/>
-              </w:rPr>
-              <w:t>will</w:t>
-            </w:r>
-            <w:proofErr w:type="spellEnd"/>
-            <w:r>
-              <w:rPr>
-                <w:color w:val="FFFFFF" w:themeColor="background1"/>
-              </w:rPr>
-              <w:t> для выражения необходимости, обязанности что-то сделать, и с </w:t>
-            </w:r>
-            <w:proofErr w:type="spellStart"/>
-            <w:r>
-              <w:rPr>
-                <w:color w:val="FFFFFF" w:themeColor="background1"/>
-              </w:rPr>
-              <w:t>may</w:t>
-            </w:r>
-            <w:proofErr w:type="spellEnd"/>
-            <w:r>
-              <w:rPr>
-                <w:color w:val="FFFFFF" w:themeColor="background1"/>
-              </w:rPr>
-              <w:t>/</w:t>
-            </w:r>
-            <w:proofErr w:type="spellStart"/>
-            <w:r>
-              <w:rPr>
-                <w:color w:val="FFFFFF" w:themeColor="background1"/>
-              </w:rPr>
-              <w:t>might</w:t>
-            </w:r>
-            <w:proofErr w:type="spellEnd"/>
-            <w:r>
-              <w:rPr>
-                <w:color w:val="FFFFFF" w:themeColor="background1"/>
-              </w:rPr>
-              <w:t> для выражения вероятности того, что что-то нужно будет сделать.</w:t>
-            </w:r>
-          </w:p>
-          <w:p>
-            <w:pPr>
-              <w:pStyle w:val="a7"/>
-              <w:numPr>
-                <w:ilvl w:val="0"/>
-                <w:numId w:val="87"/>
-              </w:numPr>
-              <w:spacing w:after="0" w:line="240" w:lineRule="auto"/>
-              <w:rPr>
-                <w:i/>
-                <w:color w:val="FFFFFF" w:themeColor="background1"/>
-                <w:lang w:val="en-US"/>
-              </w:rPr>
-            </w:pPr>
-            <w:r>
-              <w:rPr>
-                <w:i/>
-                <w:color w:val="FFFFFF" w:themeColor="background1"/>
-                <w:lang w:val="en-US"/>
-              </w:rPr>
-              <w:lastRenderedPageBreak/>
-              <w:t xml:space="preserve">If it rains tomorrow, I’ll have to take an umbrella. – </w:t>
-            </w:r>
-            <w:r>
-              <w:rPr>
-                <w:i/>
-                <w:color w:val="FFFFFF" w:themeColor="background1"/>
-              </w:rPr>
-              <w:t>Если</w:t>
-            </w:r>
-            <w:r>
-              <w:rPr>
-                <w:i/>
-                <w:color w:val="FFFFFF" w:themeColor="background1"/>
-                <w:lang w:val="en-US"/>
-              </w:rPr>
-              <w:t xml:space="preserve"> </w:t>
-            </w:r>
-            <w:r>
-              <w:rPr>
-                <w:i/>
-                <w:color w:val="FFFFFF" w:themeColor="background1"/>
-              </w:rPr>
-              <w:t>завтра</w:t>
-            </w:r>
-            <w:r>
-              <w:rPr>
-                <w:i/>
-                <w:color w:val="FFFFFF" w:themeColor="background1"/>
-                <w:lang w:val="en-US"/>
-              </w:rPr>
-              <w:t xml:space="preserve"> </w:t>
-            </w:r>
-            <w:r>
-              <w:rPr>
-                <w:i/>
-                <w:color w:val="FFFFFF" w:themeColor="background1"/>
-              </w:rPr>
-              <w:t>пойдет</w:t>
-            </w:r>
-            <w:r>
-              <w:rPr>
-                <w:i/>
-                <w:color w:val="FFFFFF" w:themeColor="background1"/>
-                <w:lang w:val="en-US"/>
-              </w:rPr>
-              <w:t xml:space="preserve"> </w:t>
-            </w:r>
-            <w:r>
-              <w:rPr>
-                <w:i/>
-                <w:color w:val="FFFFFF" w:themeColor="background1"/>
-              </w:rPr>
-              <w:t>дождь</w:t>
-            </w:r>
-            <w:r>
-              <w:rPr>
-                <w:i/>
-                <w:color w:val="FFFFFF" w:themeColor="background1"/>
-                <w:lang w:val="en-US"/>
-              </w:rPr>
-              <w:t xml:space="preserve">, </w:t>
-            </w:r>
-            <w:r>
-              <w:rPr>
-                <w:i/>
-                <w:color w:val="FFFFFF" w:themeColor="background1"/>
-              </w:rPr>
-              <w:t>я</w:t>
-            </w:r>
-            <w:r>
-              <w:rPr>
-                <w:i/>
-                <w:color w:val="FFFFFF" w:themeColor="background1"/>
-                <w:lang w:val="en-US"/>
-              </w:rPr>
-              <w:t> </w:t>
-            </w:r>
-            <w:r>
-              <w:rPr>
-                <w:i/>
-                <w:color w:val="FFFFFF" w:themeColor="background1"/>
-              </w:rPr>
-              <w:t>должен</w:t>
-            </w:r>
-            <w:r>
-              <w:rPr>
-                <w:i/>
-                <w:color w:val="FFFFFF" w:themeColor="background1"/>
-                <w:lang w:val="en-US"/>
-              </w:rPr>
-              <w:t xml:space="preserve"> </w:t>
-            </w:r>
-            <w:r>
-              <w:rPr>
-                <w:i/>
-                <w:color w:val="FFFFFF" w:themeColor="background1"/>
-              </w:rPr>
-              <w:t>буду</w:t>
-            </w:r>
-            <w:r>
-              <w:rPr>
-                <w:i/>
-                <w:color w:val="FFFFFF" w:themeColor="background1"/>
-                <w:lang w:val="en-US"/>
-              </w:rPr>
-              <w:t> </w:t>
-            </w:r>
-            <w:r>
-              <w:rPr>
-                <w:i/>
-                <w:color w:val="FFFFFF" w:themeColor="background1"/>
-              </w:rPr>
-              <w:t>взять</w:t>
-            </w:r>
-            <w:r>
-              <w:rPr>
-                <w:i/>
-                <w:color w:val="FFFFFF" w:themeColor="background1"/>
-                <w:lang w:val="en-US"/>
-              </w:rPr>
-              <w:t xml:space="preserve"> </w:t>
-            </w:r>
-            <w:r>
-              <w:rPr>
-                <w:i/>
-                <w:color w:val="FFFFFF" w:themeColor="background1"/>
-              </w:rPr>
-              <w:t>зонт</w:t>
-            </w:r>
-            <w:r>
-              <w:rPr>
-                <w:i/>
-                <w:color w:val="FFFFFF" w:themeColor="background1"/>
-                <w:lang w:val="en-US"/>
-              </w:rPr>
-              <w:t>.</w:t>
-            </w:r>
-          </w:p>
-          <w:p>
-            <w:pPr>
-              <w:pStyle w:val="a7"/>
-              <w:numPr>
-                <w:ilvl w:val="0"/>
-                <w:numId w:val="87"/>
-              </w:numPr>
-              <w:spacing w:after="0" w:line="240" w:lineRule="auto"/>
-              <w:rPr>
-                <w:i/>
-                <w:color w:val="FFFFFF" w:themeColor="background1"/>
-              </w:rPr>
-            </w:pPr>
-            <w:proofErr w:type="spellStart"/>
-            <w:r>
-              <w:rPr>
-                <w:i/>
-                <w:color w:val="FFFFFF" w:themeColor="background1"/>
-              </w:rPr>
-              <w:t>You</w:t>
-            </w:r>
-            <w:proofErr w:type="spellEnd"/>
-            <w:r>
-              <w:rPr>
-                <w:i/>
-                <w:color w:val="FFFFFF" w:themeColor="background1"/>
-              </w:rPr>
-              <w:t> </w:t>
-            </w:r>
-            <w:proofErr w:type="spellStart"/>
-            <w:r>
-              <w:rPr>
-                <w:i/>
-                <w:color w:val="FFFFFF" w:themeColor="background1"/>
-              </w:rPr>
-              <w:t>may</w:t>
-            </w:r>
-            <w:proofErr w:type="spellEnd"/>
-            <w:r>
-              <w:rPr>
-                <w:i/>
-                <w:color w:val="FFFFFF" w:themeColor="background1"/>
-              </w:rPr>
-              <w:t xml:space="preserve"> </w:t>
-            </w:r>
-            <w:proofErr w:type="spellStart"/>
-            <w:r>
-              <w:rPr>
-                <w:i/>
-                <w:color w:val="FFFFFF" w:themeColor="background1"/>
-              </w:rPr>
-              <w:t>have</w:t>
-            </w:r>
-            <w:proofErr w:type="spellEnd"/>
-            <w:r>
-              <w:rPr>
-                <w:i/>
-                <w:color w:val="FFFFFF" w:themeColor="background1"/>
-              </w:rPr>
-              <w:t xml:space="preserve"> </w:t>
-            </w:r>
-            <w:proofErr w:type="spellStart"/>
-            <w:r>
-              <w:rPr>
-                <w:i/>
-                <w:color w:val="FFFFFF" w:themeColor="background1"/>
-              </w:rPr>
-              <w:t>to</w:t>
-            </w:r>
-            <w:proofErr w:type="spellEnd"/>
-            <w:r>
-              <w:rPr>
-                <w:i/>
-                <w:color w:val="FFFFFF" w:themeColor="background1"/>
-              </w:rPr>
-              <w:t> </w:t>
-            </w:r>
-            <w:proofErr w:type="spellStart"/>
-            <w:r>
-              <w:rPr>
-                <w:i/>
-                <w:color w:val="FFFFFF" w:themeColor="background1"/>
-              </w:rPr>
-              <w:t>go</w:t>
-            </w:r>
-            <w:proofErr w:type="spellEnd"/>
-            <w:r>
-              <w:rPr>
-                <w:i/>
-                <w:color w:val="FFFFFF" w:themeColor="background1"/>
-              </w:rPr>
-              <w:t xml:space="preserve"> </w:t>
-            </w:r>
-            <w:proofErr w:type="spellStart"/>
-            <w:r>
-              <w:rPr>
-                <w:i/>
-                <w:color w:val="FFFFFF" w:themeColor="background1"/>
-              </w:rPr>
-              <w:t>to</w:t>
-            </w:r>
-            <w:proofErr w:type="spellEnd"/>
-            <w:r>
-              <w:rPr>
-                <w:i/>
-                <w:color w:val="FFFFFF" w:themeColor="background1"/>
-              </w:rPr>
-              <w:t xml:space="preserve"> </w:t>
-            </w:r>
-            <w:proofErr w:type="spellStart"/>
-            <w:r>
-              <w:rPr>
-                <w:i/>
-                <w:color w:val="FFFFFF" w:themeColor="background1"/>
-              </w:rPr>
-              <w:t>the</w:t>
-            </w:r>
-            <w:proofErr w:type="spellEnd"/>
-            <w:r>
-              <w:rPr>
-                <w:i/>
-                <w:color w:val="FFFFFF" w:themeColor="background1"/>
-              </w:rPr>
-              <w:t xml:space="preserve"> </w:t>
-            </w:r>
-            <w:proofErr w:type="spellStart"/>
-            <w:r>
-              <w:rPr>
-                <w:i/>
-                <w:color w:val="FFFFFF" w:themeColor="background1"/>
-              </w:rPr>
-              <w:t>doctor</w:t>
-            </w:r>
-            <w:proofErr w:type="spellEnd"/>
-            <w:r>
-              <w:rPr>
-                <w:i/>
-                <w:color w:val="FFFFFF" w:themeColor="background1"/>
-              </w:rPr>
-              <w:t xml:space="preserve"> </w:t>
-            </w:r>
-            <w:proofErr w:type="spellStart"/>
-            <w:r>
-              <w:rPr>
-                <w:i/>
-                <w:color w:val="FFFFFF" w:themeColor="background1"/>
-              </w:rPr>
-              <w:t>next</w:t>
-            </w:r>
-            <w:proofErr w:type="spellEnd"/>
-            <w:r>
-              <w:rPr>
-                <w:i/>
-                <w:color w:val="FFFFFF" w:themeColor="background1"/>
-              </w:rPr>
-              <w:t xml:space="preserve"> </w:t>
-            </w:r>
-            <w:proofErr w:type="spellStart"/>
-            <w:r>
-              <w:rPr>
-                <w:i/>
-                <w:color w:val="FFFFFF" w:themeColor="background1"/>
-              </w:rPr>
-              <w:t>week</w:t>
-            </w:r>
-            <w:proofErr w:type="spellEnd"/>
-            <w:r>
-              <w:rPr>
-                <w:i/>
-                <w:color w:val="FFFFFF" w:themeColor="background1"/>
-              </w:rPr>
-              <w:t>. – Возможно, тебе придется пойти к врачу на следующей неделе.</w:t>
-            </w:r>
-          </w:p>
-          <w:p>
-            <w:pPr>
-              <w:spacing w:after="0" w:line="240" w:lineRule="auto"/>
-              <w:rPr>
-                <w:color w:val="FFFFFF" w:themeColor="background1"/>
-              </w:rPr>
-            </w:pPr>
-            <w:r>
-              <w:rPr>
-                <w:color w:val="FFFFFF" w:themeColor="background1"/>
-              </w:rPr>
-              <w:t>Вопросительные предложения с </w:t>
-            </w:r>
-            <w:proofErr w:type="spellStart"/>
-            <w:r>
-              <w:rPr>
-                <w:color w:val="FFFFFF" w:themeColor="background1"/>
-              </w:rPr>
-              <w:t>have</w:t>
-            </w:r>
-            <w:proofErr w:type="spellEnd"/>
-            <w:r>
-              <w:rPr>
-                <w:color w:val="FFFFFF" w:themeColor="background1"/>
-              </w:rPr>
-              <w:t xml:space="preserve"> </w:t>
-            </w:r>
-            <w:proofErr w:type="spellStart"/>
-            <w:r>
-              <w:rPr>
-                <w:color w:val="FFFFFF" w:themeColor="background1"/>
-              </w:rPr>
-              <w:t>to</w:t>
-            </w:r>
-            <w:proofErr w:type="spellEnd"/>
-            <w:r>
-              <w:rPr>
-                <w:color w:val="FFFFFF" w:themeColor="background1"/>
-              </w:rPr>
-              <w:t> образуются с помощью вспомогательных глаголов: </w:t>
-            </w:r>
-            <w:proofErr w:type="spellStart"/>
-            <w:r>
-              <w:rPr>
-                <w:color w:val="FFFFFF" w:themeColor="background1"/>
-              </w:rPr>
-              <w:t>do</w:t>
-            </w:r>
-            <w:proofErr w:type="spellEnd"/>
-            <w:r>
-              <w:rPr>
-                <w:color w:val="FFFFFF" w:themeColor="background1"/>
-              </w:rPr>
-              <w:t>, </w:t>
-            </w:r>
-            <w:proofErr w:type="spellStart"/>
-            <w:r>
-              <w:rPr>
-                <w:color w:val="FFFFFF" w:themeColor="background1"/>
-              </w:rPr>
-              <w:t>does</w:t>
-            </w:r>
-            <w:proofErr w:type="spellEnd"/>
-            <w:r>
-              <w:rPr>
-                <w:color w:val="FFFFFF" w:themeColor="background1"/>
-              </w:rPr>
-              <w:t> – в настоящем времени, </w:t>
-            </w:r>
-            <w:proofErr w:type="spellStart"/>
-            <w:r>
-              <w:rPr>
-                <w:color w:val="FFFFFF" w:themeColor="background1"/>
-              </w:rPr>
-              <w:t>did</w:t>
-            </w:r>
-            <w:proofErr w:type="spellEnd"/>
-            <w:r>
-              <w:rPr>
-                <w:color w:val="FFFFFF" w:themeColor="background1"/>
-              </w:rPr>
-              <w:t> – в прошедшем; </w:t>
-            </w:r>
-            <w:proofErr w:type="spellStart"/>
-            <w:r>
-              <w:rPr>
-                <w:color w:val="FFFFFF" w:themeColor="background1"/>
-              </w:rPr>
-              <w:t>will</w:t>
-            </w:r>
-            <w:proofErr w:type="spellEnd"/>
-            <w:r>
-              <w:rPr>
-                <w:color w:val="FFFFFF" w:themeColor="background1"/>
-              </w:rPr>
-              <w:t> – в будущем.</w:t>
-            </w:r>
-          </w:p>
-          <w:p>
-            <w:pPr>
-              <w:pStyle w:val="a7"/>
-              <w:numPr>
-                <w:ilvl w:val="0"/>
-                <w:numId w:val="87"/>
-              </w:numPr>
-              <w:spacing w:after="0" w:line="240" w:lineRule="auto"/>
-              <w:rPr>
-                <w:i/>
-                <w:color w:val="FFFFFF" w:themeColor="background1"/>
-              </w:rPr>
-            </w:pPr>
-            <w:proofErr w:type="spellStart"/>
-            <w:r>
-              <w:rPr>
-                <w:i/>
-                <w:color w:val="FFFFFF" w:themeColor="background1"/>
-              </w:rPr>
-              <w:t>What</w:t>
-            </w:r>
-            <w:proofErr w:type="spellEnd"/>
-            <w:r>
-              <w:rPr>
-                <w:i/>
-                <w:color w:val="FFFFFF" w:themeColor="background1"/>
-              </w:rPr>
-              <w:t> </w:t>
-            </w:r>
-            <w:proofErr w:type="spellStart"/>
-            <w:r>
-              <w:rPr>
-                <w:i/>
-                <w:color w:val="FFFFFF" w:themeColor="background1"/>
-              </w:rPr>
-              <w:t>do</w:t>
-            </w:r>
-            <w:proofErr w:type="spellEnd"/>
-            <w:r>
-              <w:rPr>
-                <w:i/>
-                <w:color w:val="FFFFFF" w:themeColor="background1"/>
-              </w:rPr>
-              <w:t> I </w:t>
-            </w:r>
-            <w:proofErr w:type="spellStart"/>
-            <w:r>
-              <w:rPr>
-                <w:i/>
-                <w:color w:val="FFFFFF" w:themeColor="background1"/>
-              </w:rPr>
-              <w:t>have</w:t>
-            </w:r>
-            <w:proofErr w:type="spellEnd"/>
-            <w:r>
-              <w:rPr>
-                <w:i/>
-                <w:color w:val="FFFFFF" w:themeColor="background1"/>
-              </w:rPr>
-              <w:t xml:space="preserve"> </w:t>
-            </w:r>
-            <w:proofErr w:type="spellStart"/>
-            <w:r>
-              <w:rPr>
-                <w:i/>
-                <w:color w:val="FFFFFF" w:themeColor="background1"/>
-              </w:rPr>
-              <w:t>to</w:t>
-            </w:r>
-            <w:proofErr w:type="spellEnd"/>
-            <w:r>
-              <w:rPr>
-                <w:i/>
-                <w:color w:val="FFFFFF" w:themeColor="background1"/>
-              </w:rPr>
-              <w:t> </w:t>
-            </w:r>
-            <w:proofErr w:type="spellStart"/>
-            <w:r>
-              <w:rPr>
-                <w:i/>
-                <w:color w:val="FFFFFF" w:themeColor="background1"/>
-              </w:rPr>
-              <w:t>do</w:t>
-            </w:r>
-            <w:proofErr w:type="spellEnd"/>
-            <w:r>
-              <w:rPr>
-                <w:i/>
-                <w:color w:val="FFFFFF" w:themeColor="background1"/>
-              </w:rPr>
-              <w:t xml:space="preserve"> </w:t>
-            </w:r>
-            <w:proofErr w:type="spellStart"/>
-            <w:r>
-              <w:rPr>
-                <w:i/>
-                <w:color w:val="FFFFFF" w:themeColor="background1"/>
-              </w:rPr>
-              <w:t>to</w:t>
-            </w:r>
-            <w:proofErr w:type="spellEnd"/>
-            <w:r>
-              <w:rPr>
-                <w:i/>
-                <w:color w:val="FFFFFF" w:themeColor="background1"/>
-              </w:rPr>
-              <w:t xml:space="preserve"> </w:t>
-            </w:r>
-            <w:proofErr w:type="spellStart"/>
-            <w:r>
-              <w:rPr>
-                <w:i/>
-                <w:color w:val="FFFFFF" w:themeColor="background1"/>
-              </w:rPr>
-              <w:t>stop</w:t>
-            </w:r>
-            <w:proofErr w:type="spellEnd"/>
-            <w:r>
-              <w:rPr>
-                <w:i/>
-                <w:color w:val="FFFFFF" w:themeColor="background1"/>
-              </w:rPr>
-              <w:t xml:space="preserve"> </w:t>
-            </w:r>
-            <w:proofErr w:type="spellStart"/>
-            <w:r>
-              <w:rPr>
-                <w:i/>
-                <w:color w:val="FFFFFF" w:themeColor="background1"/>
-              </w:rPr>
-              <w:t>you</w:t>
-            </w:r>
-            <w:proofErr w:type="spellEnd"/>
-            <w:r>
-              <w:rPr>
-                <w:i/>
-                <w:color w:val="FFFFFF" w:themeColor="background1"/>
-              </w:rPr>
-              <w:t>? – Что я должен сделать, чтобы остановить тебя?</w:t>
-            </w:r>
-          </w:p>
-          <w:p>
-            <w:pPr>
-              <w:pStyle w:val="a7"/>
-              <w:numPr>
-                <w:ilvl w:val="0"/>
-                <w:numId w:val="87"/>
-              </w:numPr>
-              <w:spacing w:after="0" w:line="240" w:lineRule="auto"/>
-              <w:rPr>
-                <w:i/>
-                <w:color w:val="FFFFFF" w:themeColor="background1"/>
-              </w:rPr>
-            </w:pPr>
-            <w:proofErr w:type="spellStart"/>
-            <w:r>
-              <w:rPr>
-                <w:i/>
-                <w:color w:val="FFFFFF" w:themeColor="background1"/>
-              </w:rPr>
-              <w:t>Why</w:t>
-            </w:r>
-            <w:proofErr w:type="spellEnd"/>
-            <w:r>
-              <w:rPr>
-                <w:i/>
-                <w:color w:val="FFFFFF" w:themeColor="background1"/>
-              </w:rPr>
-              <w:t> </w:t>
-            </w:r>
-            <w:proofErr w:type="spellStart"/>
-            <w:r>
-              <w:rPr>
-                <w:i/>
-                <w:color w:val="FFFFFF" w:themeColor="background1"/>
-              </w:rPr>
-              <w:t>did</w:t>
-            </w:r>
-            <w:proofErr w:type="spellEnd"/>
-            <w:r>
-              <w:rPr>
-                <w:i/>
-                <w:color w:val="FFFFFF" w:themeColor="background1"/>
-              </w:rPr>
-              <w:t> </w:t>
-            </w:r>
-            <w:proofErr w:type="spellStart"/>
-            <w:r>
-              <w:rPr>
-                <w:i/>
-                <w:color w:val="FFFFFF" w:themeColor="background1"/>
-              </w:rPr>
-              <w:t>you</w:t>
-            </w:r>
-            <w:proofErr w:type="spellEnd"/>
-            <w:r>
-              <w:rPr>
-                <w:i/>
-                <w:color w:val="FFFFFF" w:themeColor="background1"/>
-              </w:rPr>
-              <w:t> </w:t>
-            </w:r>
-            <w:proofErr w:type="spellStart"/>
-            <w:r>
-              <w:rPr>
-                <w:i/>
-                <w:color w:val="FFFFFF" w:themeColor="background1"/>
-              </w:rPr>
-              <w:t>have</w:t>
-            </w:r>
-            <w:proofErr w:type="spellEnd"/>
-            <w:r>
-              <w:rPr>
-                <w:i/>
-                <w:color w:val="FFFFFF" w:themeColor="background1"/>
-              </w:rPr>
-              <w:t xml:space="preserve"> </w:t>
-            </w:r>
-            <w:proofErr w:type="spellStart"/>
-            <w:r>
-              <w:rPr>
-                <w:i/>
-                <w:color w:val="FFFFFF" w:themeColor="background1"/>
-              </w:rPr>
-              <w:t>to</w:t>
-            </w:r>
-            <w:proofErr w:type="spellEnd"/>
-            <w:r>
-              <w:rPr>
-                <w:i/>
-                <w:color w:val="FFFFFF" w:themeColor="background1"/>
-              </w:rPr>
-              <w:t> </w:t>
-            </w:r>
-            <w:proofErr w:type="spellStart"/>
-            <w:r>
-              <w:rPr>
-                <w:i/>
-                <w:color w:val="FFFFFF" w:themeColor="background1"/>
-              </w:rPr>
-              <w:t>spend</w:t>
-            </w:r>
-            <w:proofErr w:type="spellEnd"/>
-            <w:r>
-              <w:rPr>
-                <w:i/>
-                <w:color w:val="FFFFFF" w:themeColor="background1"/>
-              </w:rPr>
-              <w:t xml:space="preserve"> </w:t>
-            </w:r>
-            <w:proofErr w:type="spellStart"/>
-            <w:r>
-              <w:rPr>
-                <w:i/>
-                <w:color w:val="FFFFFF" w:themeColor="background1"/>
-              </w:rPr>
-              <w:t>so</w:t>
-            </w:r>
-            <w:proofErr w:type="spellEnd"/>
-            <w:r>
-              <w:rPr>
-                <w:i/>
-                <w:color w:val="FFFFFF" w:themeColor="background1"/>
-              </w:rPr>
-              <w:t xml:space="preserve"> </w:t>
-            </w:r>
-            <w:proofErr w:type="spellStart"/>
-            <w:r>
-              <w:rPr>
-                <w:i/>
-                <w:color w:val="FFFFFF" w:themeColor="background1"/>
-              </w:rPr>
-              <w:t>much</w:t>
-            </w:r>
-            <w:proofErr w:type="spellEnd"/>
-            <w:r>
-              <w:rPr>
-                <w:i/>
-                <w:color w:val="FFFFFF" w:themeColor="background1"/>
-              </w:rPr>
-              <w:t xml:space="preserve"> </w:t>
-            </w:r>
-            <w:proofErr w:type="spellStart"/>
-            <w:r>
-              <w:rPr>
-                <w:i/>
-                <w:color w:val="FFFFFF" w:themeColor="background1"/>
-              </w:rPr>
-              <w:t>money</w:t>
-            </w:r>
-            <w:proofErr w:type="spellEnd"/>
-            <w:r>
-              <w:rPr>
-                <w:i/>
-                <w:color w:val="FFFFFF" w:themeColor="background1"/>
-              </w:rPr>
-              <w:t>? – Почему тебе пришлось потратить так много денег?</w:t>
-            </w:r>
-          </w:p>
-          <w:p>
-            <w:pPr>
-              <w:spacing w:after="0" w:line="240" w:lineRule="auto"/>
-              <w:rPr>
-                <w:color w:val="FF0000"/>
-              </w:rPr>
-            </w:pPr>
-            <w:r>
-              <w:rPr>
-                <w:color w:val="FF0000"/>
-              </w:rPr>
-              <w:t>Отрицательная форма </w:t>
-            </w:r>
-            <w:proofErr w:type="spellStart"/>
-            <w:r>
-              <w:rPr>
-                <w:color w:val="FF0000"/>
-              </w:rPr>
-              <w:t>have</w:t>
-            </w:r>
-            <w:proofErr w:type="spellEnd"/>
-            <w:r>
-              <w:rPr>
-                <w:color w:val="FF0000"/>
-              </w:rPr>
-              <w:t xml:space="preserve"> </w:t>
-            </w:r>
-            <w:proofErr w:type="spellStart"/>
-            <w:r>
-              <w:rPr>
-                <w:color w:val="FF0000"/>
-              </w:rPr>
-              <w:t>to</w:t>
-            </w:r>
-            <w:proofErr w:type="spellEnd"/>
-            <w:r>
-              <w:rPr>
-                <w:color w:val="FF0000"/>
-              </w:rPr>
-              <w:t xml:space="preserve"> (</w:t>
-            </w:r>
-            <w:proofErr w:type="spellStart"/>
-            <w:r>
-              <w:rPr>
-                <w:color w:val="FF0000"/>
-              </w:rPr>
-              <w:t>don’t</w:t>
-            </w:r>
-            <w:proofErr w:type="spellEnd"/>
-            <w:r>
-              <w:rPr>
-                <w:color w:val="FF0000"/>
-              </w:rPr>
-              <w:t>/</w:t>
-            </w:r>
-            <w:proofErr w:type="spellStart"/>
-            <w:r>
-              <w:rPr>
-                <w:color w:val="FF0000"/>
-              </w:rPr>
-              <w:t>doesn’t</w:t>
-            </w:r>
-            <w:proofErr w:type="spellEnd"/>
-            <w:r>
-              <w:rPr>
-                <w:color w:val="FF0000"/>
-              </w:rPr>
-              <w:t xml:space="preserve"> </w:t>
-            </w:r>
-            <w:proofErr w:type="spellStart"/>
-            <w:r>
-              <w:rPr>
-                <w:color w:val="FF0000"/>
-              </w:rPr>
-              <w:t>have</w:t>
-            </w:r>
-            <w:proofErr w:type="spellEnd"/>
-            <w:r>
-              <w:rPr>
-                <w:color w:val="FF0000"/>
-              </w:rPr>
-              <w:t xml:space="preserve"> </w:t>
-            </w:r>
-            <w:proofErr w:type="spellStart"/>
-            <w:r>
-              <w:rPr>
-                <w:color w:val="FF0000"/>
-              </w:rPr>
-              <w:t>to</w:t>
-            </w:r>
-            <w:proofErr w:type="spellEnd"/>
-            <w:r>
-              <w:rPr>
-                <w:color w:val="FF0000"/>
-              </w:rPr>
-              <w:t>) переводится словами «не нужно», «не приходится», «нет необходимости» и выражает отсутствие необходимости в чем-либо.</w:t>
-            </w:r>
-            <w:r>
-              <w:rPr>
-                <w:color w:val="FFFFFF" w:themeColor="background1"/>
-              </w:rPr>
-              <w:t> </w:t>
-            </w:r>
-            <w:r>
-              <w:rPr>
-                <w:color w:val="FF0000"/>
-              </w:rPr>
-              <w:t>Обратите внимание: мы можем совершить действие, но в этом нет нужды. Не путайте с модальным глаголом </w:t>
-            </w:r>
-            <w:proofErr w:type="spellStart"/>
-            <w:r>
-              <w:rPr>
-                <w:color w:val="FF0000"/>
-              </w:rPr>
-              <w:t>mustn’t</w:t>
-            </w:r>
-            <w:proofErr w:type="spellEnd"/>
-            <w:r>
-              <w:rPr>
-                <w:color w:val="FF0000"/>
-              </w:rPr>
-              <w:t>, который выражает строгий запрет.</w:t>
-            </w:r>
-          </w:p>
-          <w:p>
-            <w:pPr>
-              <w:pStyle w:val="a7"/>
-              <w:numPr>
-                <w:ilvl w:val="0"/>
-                <w:numId w:val="87"/>
-              </w:numPr>
-              <w:spacing w:after="0" w:line="240" w:lineRule="auto"/>
-              <w:rPr>
-                <w:i/>
-                <w:color w:val="FFFFFF" w:themeColor="background1"/>
-              </w:rPr>
-            </w:pPr>
-            <w:proofErr w:type="spellStart"/>
-            <w:r>
-              <w:rPr>
-                <w:i/>
-                <w:color w:val="FFFFFF" w:themeColor="background1"/>
-              </w:rPr>
-              <w:t>You</w:t>
-            </w:r>
-            <w:proofErr w:type="spellEnd"/>
-            <w:r>
-              <w:rPr>
-                <w:i/>
-                <w:color w:val="FFFFFF" w:themeColor="background1"/>
-              </w:rPr>
-              <w:t> </w:t>
-            </w:r>
-            <w:proofErr w:type="spellStart"/>
-            <w:r>
-              <w:rPr>
-                <w:i/>
-                <w:color w:val="FFFFFF" w:themeColor="background1"/>
-              </w:rPr>
-              <w:t>don’t</w:t>
-            </w:r>
-            <w:proofErr w:type="spellEnd"/>
-            <w:r>
-              <w:rPr>
-                <w:i/>
-                <w:color w:val="FFFFFF" w:themeColor="background1"/>
-              </w:rPr>
-              <w:t xml:space="preserve"> </w:t>
-            </w:r>
-            <w:proofErr w:type="spellStart"/>
-            <w:r>
-              <w:rPr>
-                <w:i/>
-                <w:color w:val="FFFFFF" w:themeColor="background1"/>
-              </w:rPr>
-              <w:t>have</w:t>
-            </w:r>
-            <w:proofErr w:type="spellEnd"/>
-            <w:r>
-              <w:rPr>
-                <w:i/>
-                <w:color w:val="FFFFFF" w:themeColor="background1"/>
-              </w:rPr>
-              <w:t xml:space="preserve"> </w:t>
-            </w:r>
-            <w:proofErr w:type="spellStart"/>
-            <w:r>
-              <w:rPr>
-                <w:i/>
-                <w:color w:val="FFFFFF" w:themeColor="background1"/>
-              </w:rPr>
-              <w:t>to</w:t>
-            </w:r>
-            <w:proofErr w:type="spellEnd"/>
-            <w:r>
-              <w:rPr>
-                <w:i/>
-                <w:color w:val="FFFFFF" w:themeColor="background1"/>
-              </w:rPr>
-              <w:t> </w:t>
-            </w:r>
-            <w:proofErr w:type="spellStart"/>
-            <w:r>
-              <w:rPr>
-                <w:i/>
-                <w:color w:val="FFFFFF" w:themeColor="background1"/>
-              </w:rPr>
-              <w:t>dress</w:t>
-            </w:r>
-            <w:proofErr w:type="spellEnd"/>
-            <w:r>
-              <w:rPr>
-                <w:i/>
-                <w:color w:val="FFFFFF" w:themeColor="background1"/>
-              </w:rPr>
-              <w:t xml:space="preserve"> </w:t>
-            </w:r>
-            <w:proofErr w:type="spellStart"/>
-            <w:r>
-              <w:rPr>
-                <w:i/>
-                <w:color w:val="FFFFFF" w:themeColor="background1"/>
-              </w:rPr>
-              <w:t>up</w:t>
-            </w:r>
-            <w:proofErr w:type="spellEnd"/>
-            <w:r>
-              <w:rPr>
-                <w:i/>
-                <w:color w:val="FFFFFF" w:themeColor="background1"/>
-              </w:rPr>
-              <w:t xml:space="preserve"> </w:t>
-            </w:r>
-            <w:proofErr w:type="spellStart"/>
-            <w:r>
-              <w:rPr>
-                <w:i/>
-                <w:color w:val="FFFFFF" w:themeColor="background1"/>
-              </w:rPr>
-              <w:t>for</w:t>
-            </w:r>
-            <w:proofErr w:type="spellEnd"/>
-            <w:r>
-              <w:rPr>
-                <w:i/>
-                <w:color w:val="FFFFFF" w:themeColor="background1"/>
-              </w:rPr>
-              <w:t xml:space="preserve"> </w:t>
-            </w:r>
-            <w:proofErr w:type="spellStart"/>
-            <w:r>
-              <w:rPr>
-                <w:i/>
-                <w:color w:val="FFFFFF" w:themeColor="background1"/>
-              </w:rPr>
-              <w:t>the</w:t>
-            </w:r>
-            <w:proofErr w:type="spellEnd"/>
-            <w:r>
-              <w:rPr>
-                <w:i/>
-                <w:color w:val="FFFFFF" w:themeColor="background1"/>
-              </w:rPr>
-              <w:t xml:space="preserve"> </w:t>
-            </w:r>
-            <w:proofErr w:type="spellStart"/>
-            <w:r>
-              <w:rPr>
-                <w:i/>
-                <w:color w:val="FFFFFF" w:themeColor="background1"/>
-              </w:rPr>
-              <w:t>party</w:t>
-            </w:r>
-            <w:proofErr w:type="spellEnd"/>
-            <w:r>
-              <w:rPr>
-                <w:i/>
-                <w:color w:val="FFFFFF" w:themeColor="background1"/>
-              </w:rPr>
-              <w:t xml:space="preserve">, </w:t>
-            </w:r>
-            <w:proofErr w:type="spellStart"/>
-            <w:r>
-              <w:rPr>
-                <w:i/>
-                <w:color w:val="FFFFFF" w:themeColor="background1"/>
-              </w:rPr>
-              <w:t>but</w:t>
-            </w:r>
-            <w:proofErr w:type="spellEnd"/>
-            <w:r>
-              <w:rPr>
-                <w:i/>
-                <w:color w:val="FFFFFF" w:themeColor="background1"/>
-              </w:rPr>
-              <w:t xml:space="preserve"> </w:t>
-            </w:r>
-            <w:proofErr w:type="spellStart"/>
-            <w:r>
-              <w:rPr>
-                <w:i/>
-                <w:color w:val="FFFFFF" w:themeColor="background1"/>
-              </w:rPr>
-              <w:t>you</w:t>
-            </w:r>
-            <w:proofErr w:type="spellEnd"/>
-            <w:r>
-              <w:rPr>
-                <w:i/>
-                <w:color w:val="FFFFFF" w:themeColor="background1"/>
-              </w:rPr>
-              <w:t xml:space="preserve"> </w:t>
-            </w:r>
-            <w:proofErr w:type="spellStart"/>
-            <w:r>
-              <w:rPr>
-                <w:i/>
-                <w:color w:val="FFFFFF" w:themeColor="background1"/>
-              </w:rPr>
-              <w:t>can</w:t>
-            </w:r>
-            <w:proofErr w:type="spellEnd"/>
-            <w:r>
-              <w:rPr>
-                <w:i/>
-                <w:color w:val="FFFFFF" w:themeColor="background1"/>
-              </w:rPr>
-              <w:t xml:space="preserve"> </w:t>
-            </w:r>
-            <w:proofErr w:type="spellStart"/>
-            <w:r>
-              <w:rPr>
-                <w:i/>
-                <w:color w:val="FFFFFF" w:themeColor="background1"/>
-              </w:rPr>
-              <w:t>if</w:t>
-            </w:r>
-            <w:proofErr w:type="spellEnd"/>
-            <w:r>
-              <w:rPr>
-                <w:i/>
-                <w:color w:val="FFFFFF" w:themeColor="background1"/>
-              </w:rPr>
-              <w:t xml:space="preserve"> </w:t>
-            </w:r>
-            <w:proofErr w:type="spellStart"/>
-            <w:r>
-              <w:rPr>
-                <w:i/>
-                <w:color w:val="FFFFFF" w:themeColor="background1"/>
-              </w:rPr>
-              <w:t>you</w:t>
-            </w:r>
-            <w:proofErr w:type="spellEnd"/>
-            <w:r>
-              <w:rPr>
-                <w:i/>
-                <w:color w:val="FFFFFF" w:themeColor="background1"/>
-              </w:rPr>
-              <w:t xml:space="preserve"> </w:t>
-            </w:r>
-            <w:proofErr w:type="spellStart"/>
-            <w:r>
-              <w:rPr>
-                <w:i/>
-                <w:color w:val="FFFFFF" w:themeColor="background1"/>
-              </w:rPr>
-              <w:t>want</w:t>
-            </w:r>
-            <w:proofErr w:type="spellEnd"/>
-            <w:r>
-              <w:rPr>
-                <w:i/>
-                <w:color w:val="FFFFFF" w:themeColor="background1"/>
-              </w:rPr>
-              <w:t xml:space="preserve"> </w:t>
-            </w:r>
-            <w:proofErr w:type="spellStart"/>
-            <w:r>
-              <w:rPr>
-                <w:i/>
-                <w:color w:val="FFFFFF" w:themeColor="background1"/>
-              </w:rPr>
-              <w:t>to</w:t>
-            </w:r>
-            <w:proofErr w:type="spellEnd"/>
-            <w:r>
-              <w:rPr>
-                <w:i/>
-                <w:color w:val="FFFFFF" w:themeColor="background1"/>
-              </w:rPr>
-              <w:t>. – Нет необходимости наряжаться на вечеринку, но ты можешь это сделать, если хочешь.</w:t>
-            </w:r>
-          </w:p>
-          <w:p>
-            <w:pPr>
-              <w:pStyle w:val="a7"/>
-              <w:numPr>
-                <w:ilvl w:val="0"/>
-                <w:numId w:val="87"/>
-              </w:numPr>
-              <w:spacing w:after="0" w:line="240" w:lineRule="auto"/>
-              <w:rPr>
-                <w:i/>
-                <w:color w:val="FFFFFF" w:themeColor="background1"/>
-              </w:rPr>
-            </w:pPr>
-            <w:r>
-              <w:rPr>
-                <w:i/>
-                <w:color w:val="FFFFFF" w:themeColor="background1"/>
-                <w:lang w:val="en-US"/>
-              </w:rPr>
-              <w:lastRenderedPageBreak/>
-              <w:t xml:space="preserve">I didn’t have to leave. </w:t>
-            </w:r>
-            <w:proofErr w:type="spellStart"/>
-            <w:r>
-              <w:rPr>
-                <w:i/>
-                <w:color w:val="FFFFFF" w:themeColor="background1"/>
-              </w:rPr>
-              <w:t>It</w:t>
-            </w:r>
-            <w:proofErr w:type="spellEnd"/>
-            <w:r>
-              <w:rPr>
-                <w:i/>
-                <w:color w:val="FFFFFF" w:themeColor="background1"/>
-              </w:rPr>
-              <w:t xml:space="preserve"> </w:t>
-            </w:r>
-            <w:proofErr w:type="spellStart"/>
-            <w:r>
-              <w:rPr>
-                <w:i/>
-                <w:color w:val="FFFFFF" w:themeColor="background1"/>
-              </w:rPr>
-              <w:t>was</w:t>
-            </w:r>
-            <w:proofErr w:type="spellEnd"/>
-            <w:r>
-              <w:rPr>
-                <w:i/>
-                <w:color w:val="FFFFFF" w:themeColor="background1"/>
-              </w:rPr>
-              <w:t xml:space="preserve"> </w:t>
-            </w:r>
-            <w:proofErr w:type="spellStart"/>
-            <w:r>
-              <w:rPr>
-                <w:i/>
-                <w:color w:val="FFFFFF" w:themeColor="background1"/>
-              </w:rPr>
-              <w:t>still</w:t>
-            </w:r>
-            <w:proofErr w:type="spellEnd"/>
-            <w:r>
-              <w:rPr>
-                <w:i/>
-                <w:color w:val="FFFFFF" w:themeColor="background1"/>
-              </w:rPr>
-              <w:t xml:space="preserve"> </w:t>
-            </w:r>
-            <w:proofErr w:type="spellStart"/>
-            <w:r>
-              <w:rPr>
-                <w:i/>
-                <w:color w:val="FFFFFF" w:themeColor="background1"/>
-              </w:rPr>
-              <w:t>early</w:t>
-            </w:r>
-            <w:proofErr w:type="spellEnd"/>
-            <w:r>
-              <w:rPr>
-                <w:i/>
-                <w:color w:val="FFFFFF" w:themeColor="background1"/>
-              </w:rPr>
-              <w:t xml:space="preserve">. – Мне не нужно </w:t>
-            </w:r>
-            <w:proofErr w:type="spellStart"/>
-            <w:r>
-              <w:rPr>
-                <w:i/>
-                <w:color w:val="FFFFFF" w:themeColor="background1"/>
-              </w:rPr>
-              <w:t>былоуходить</w:t>
-            </w:r>
-            <w:proofErr w:type="spellEnd"/>
-            <w:r>
-              <w:rPr>
-                <w:i/>
-                <w:color w:val="FFFFFF" w:themeColor="background1"/>
-              </w:rPr>
-              <w:t>. Было еще рано.</w:t>
-            </w:r>
-          </w:p>
-          <w:p>
-            <w:pPr>
-              <w:pStyle w:val="a7"/>
-              <w:numPr>
-                <w:ilvl w:val="0"/>
-                <w:numId w:val="87"/>
-              </w:numPr>
-              <w:spacing w:after="0" w:line="240" w:lineRule="auto"/>
-              <w:rPr>
-                <w:i/>
-                <w:color w:val="FFFFFF" w:themeColor="background1"/>
-              </w:rPr>
-            </w:pPr>
-            <w:proofErr w:type="spellStart"/>
-            <w:r>
-              <w:rPr>
-                <w:i/>
-                <w:color w:val="FFFFFF" w:themeColor="background1"/>
-              </w:rPr>
-              <w:t>You</w:t>
-            </w:r>
-            <w:proofErr w:type="spellEnd"/>
-            <w:r>
-              <w:rPr>
-                <w:i/>
-                <w:color w:val="FFFFFF" w:themeColor="background1"/>
-              </w:rPr>
-              <w:t> </w:t>
-            </w:r>
-            <w:proofErr w:type="spellStart"/>
-            <w:r>
-              <w:rPr>
-                <w:i/>
-                <w:color w:val="FFFFFF" w:themeColor="background1"/>
-              </w:rPr>
-              <w:t>will</w:t>
-            </w:r>
-            <w:proofErr w:type="spellEnd"/>
-            <w:r>
-              <w:rPr>
-                <w:i/>
-                <w:color w:val="FFFFFF" w:themeColor="background1"/>
-              </w:rPr>
-              <w:t xml:space="preserve"> </w:t>
-            </w:r>
-            <w:proofErr w:type="spellStart"/>
-            <w:r>
-              <w:rPr>
-                <w:i/>
-                <w:color w:val="FFFFFF" w:themeColor="background1"/>
-              </w:rPr>
-              <w:t>not</w:t>
-            </w:r>
-            <w:proofErr w:type="spellEnd"/>
-            <w:r>
-              <w:rPr>
-                <w:i/>
-                <w:color w:val="FFFFFF" w:themeColor="background1"/>
-              </w:rPr>
-              <w:t xml:space="preserve"> </w:t>
-            </w:r>
-            <w:proofErr w:type="spellStart"/>
-            <w:r>
-              <w:rPr>
-                <w:i/>
-                <w:color w:val="FFFFFF" w:themeColor="background1"/>
-              </w:rPr>
-              <w:t>have</w:t>
-            </w:r>
-            <w:proofErr w:type="spellEnd"/>
-            <w:r>
-              <w:rPr>
-                <w:i/>
-                <w:color w:val="FFFFFF" w:themeColor="background1"/>
-              </w:rPr>
-              <w:t xml:space="preserve"> </w:t>
-            </w:r>
-            <w:proofErr w:type="spellStart"/>
-            <w:r>
-              <w:rPr>
-                <w:i/>
-                <w:color w:val="FFFFFF" w:themeColor="background1"/>
-              </w:rPr>
-              <w:t>to</w:t>
-            </w:r>
-            <w:proofErr w:type="spellEnd"/>
-            <w:r>
-              <w:rPr>
-                <w:i/>
-                <w:color w:val="FFFFFF" w:themeColor="background1"/>
-              </w:rPr>
-              <w:t> </w:t>
-            </w:r>
-            <w:proofErr w:type="spellStart"/>
-            <w:r>
-              <w:rPr>
-                <w:i/>
-                <w:color w:val="FFFFFF" w:themeColor="background1"/>
-              </w:rPr>
-              <w:t>meet</w:t>
-            </w:r>
-            <w:proofErr w:type="spellEnd"/>
-            <w:r>
-              <w:rPr>
-                <w:i/>
-                <w:color w:val="FFFFFF" w:themeColor="background1"/>
-              </w:rPr>
-              <w:t xml:space="preserve"> </w:t>
-            </w:r>
-            <w:proofErr w:type="spellStart"/>
-            <w:r>
-              <w:rPr>
-                <w:i/>
-                <w:color w:val="FFFFFF" w:themeColor="background1"/>
-              </w:rPr>
-              <w:t>me</w:t>
-            </w:r>
-            <w:proofErr w:type="spellEnd"/>
-            <w:r>
-              <w:rPr>
-                <w:i/>
-                <w:color w:val="FFFFFF" w:themeColor="background1"/>
-              </w:rPr>
-              <w:t>. – Тебе не придется меня встречать.</w:t>
-            </w:r>
-          </w:p>
-          <w:p>
-            <w:pPr>
-              <w:spacing w:after="0" w:line="240" w:lineRule="auto"/>
-              <w:rPr>
-                <w:color w:val="FFFFFF" w:themeColor="background1"/>
-              </w:rPr>
-            </w:pPr>
-            <w:r>
-              <w:rPr>
-                <w:color w:val="FFFFFF" w:themeColor="background1"/>
-              </w:rPr>
-              <w:t>Вместо </w:t>
-            </w:r>
-            <w:proofErr w:type="spellStart"/>
-            <w:r>
-              <w:rPr>
-                <w:color w:val="FFFFFF" w:themeColor="background1"/>
-              </w:rPr>
-              <w:t>have</w:t>
-            </w:r>
-            <w:proofErr w:type="spellEnd"/>
-            <w:r>
-              <w:rPr>
-                <w:color w:val="FFFFFF" w:themeColor="background1"/>
-              </w:rPr>
-              <w:t xml:space="preserve"> </w:t>
-            </w:r>
-            <w:proofErr w:type="spellStart"/>
-            <w:r>
-              <w:rPr>
-                <w:color w:val="FFFFFF" w:themeColor="background1"/>
-              </w:rPr>
-              <w:t>to</w:t>
-            </w:r>
-            <w:proofErr w:type="spellEnd"/>
-            <w:r>
-              <w:rPr>
-                <w:color w:val="FFFFFF" w:themeColor="background1"/>
-              </w:rPr>
-              <w:t> можно использовать конструкцию </w:t>
-            </w:r>
-            <w:proofErr w:type="spellStart"/>
-            <w:r>
-              <w:rPr>
-                <w:color w:val="FFFFFF" w:themeColor="background1"/>
-              </w:rPr>
-              <w:t>have</w:t>
-            </w:r>
-            <w:proofErr w:type="spellEnd"/>
-            <w:r>
-              <w:rPr>
-                <w:color w:val="FFFFFF" w:themeColor="background1"/>
-              </w:rPr>
-              <w:t xml:space="preserve"> </w:t>
-            </w:r>
-            <w:proofErr w:type="spellStart"/>
-            <w:r>
-              <w:rPr>
-                <w:color w:val="FFFFFF" w:themeColor="background1"/>
-              </w:rPr>
-              <w:t>got</w:t>
-            </w:r>
-            <w:proofErr w:type="spellEnd"/>
-            <w:r>
-              <w:rPr>
-                <w:color w:val="FFFFFF" w:themeColor="background1"/>
-              </w:rPr>
-              <w:t xml:space="preserve"> </w:t>
-            </w:r>
-            <w:proofErr w:type="spellStart"/>
-            <w:proofErr w:type="gramStart"/>
-            <w:r>
-              <w:rPr>
-                <w:color w:val="FFFFFF" w:themeColor="background1"/>
-              </w:rPr>
-              <w:t>to</w:t>
-            </w:r>
-            <w:proofErr w:type="spellEnd"/>
-            <w:r>
-              <w:rPr>
-                <w:color w:val="FFFFFF" w:themeColor="background1"/>
-              </w:rPr>
-              <w:t>(</w:t>
-            </w:r>
-            <w:proofErr w:type="gramEnd"/>
-            <w:r>
-              <w:rPr>
-                <w:color w:val="FFFFFF" w:themeColor="background1"/>
-              </w:rPr>
-              <w:t>‘</w:t>
-            </w:r>
-            <w:proofErr w:type="spellStart"/>
-            <w:r>
-              <w:rPr>
-                <w:color w:val="FFFFFF" w:themeColor="background1"/>
-              </w:rPr>
-              <w:t>ve</w:t>
-            </w:r>
-            <w:proofErr w:type="spellEnd"/>
-            <w:r>
-              <w:rPr>
-                <w:color w:val="FFFFFF" w:themeColor="background1"/>
-              </w:rPr>
-              <w:t xml:space="preserve"> </w:t>
-            </w:r>
-            <w:proofErr w:type="spellStart"/>
-            <w:r>
-              <w:rPr>
-                <w:color w:val="FFFFFF" w:themeColor="background1"/>
-              </w:rPr>
-              <w:t>got</w:t>
-            </w:r>
-            <w:proofErr w:type="spellEnd"/>
-            <w:r>
-              <w:rPr>
-                <w:color w:val="FFFFFF" w:themeColor="background1"/>
-              </w:rPr>
-              <w:t xml:space="preserve"> </w:t>
-            </w:r>
-            <w:proofErr w:type="spellStart"/>
-            <w:r>
-              <w:rPr>
-                <w:color w:val="FFFFFF" w:themeColor="background1"/>
-              </w:rPr>
-              <w:t>to</w:t>
-            </w:r>
-            <w:proofErr w:type="spellEnd"/>
-            <w:r>
-              <w:rPr>
-                <w:color w:val="FFFFFF" w:themeColor="background1"/>
-              </w:rPr>
-              <w:t>). Это выражение часто используется в разговорной речи как синоним </w:t>
-            </w:r>
-            <w:proofErr w:type="spellStart"/>
-            <w:r>
-              <w:rPr>
-                <w:color w:val="FFFFFF" w:themeColor="background1"/>
-              </w:rPr>
-              <w:t>have</w:t>
-            </w:r>
-            <w:proofErr w:type="spellEnd"/>
-            <w:r>
-              <w:rPr>
-                <w:color w:val="FFFFFF" w:themeColor="background1"/>
-              </w:rPr>
-              <w:t xml:space="preserve"> </w:t>
-            </w:r>
-            <w:proofErr w:type="spellStart"/>
-            <w:r>
-              <w:rPr>
-                <w:color w:val="FFFFFF" w:themeColor="background1"/>
-              </w:rPr>
-              <w:t>to</w:t>
-            </w:r>
-            <w:proofErr w:type="spellEnd"/>
-            <w:r>
-              <w:rPr>
-                <w:color w:val="FFFFFF" w:themeColor="background1"/>
-              </w:rPr>
-              <w:t xml:space="preserve">. </w:t>
-            </w:r>
-          </w:p>
-          <w:p>
-            <w:pPr>
-              <w:pStyle w:val="a7"/>
-              <w:numPr>
-                <w:ilvl w:val="0"/>
-                <w:numId w:val="87"/>
-              </w:numPr>
-              <w:spacing w:after="0" w:line="240" w:lineRule="auto"/>
-              <w:rPr>
-                <w:i/>
-                <w:color w:val="FFFFFF" w:themeColor="background1"/>
-                <w:lang w:val="en-US"/>
-              </w:rPr>
-            </w:pPr>
-            <w:r>
-              <w:rPr>
-                <w:i/>
-                <w:color w:val="FFFFFF" w:themeColor="background1"/>
-                <w:lang w:val="en-US"/>
-              </w:rPr>
-              <w:t>You have to press the doorbell three times. = You’ve got to press the doorbell three times. – </w:t>
-            </w:r>
-            <w:r>
-              <w:rPr>
-                <w:i/>
-                <w:color w:val="FFFFFF" w:themeColor="background1"/>
-              </w:rPr>
-              <w:t>Нужно</w:t>
-            </w:r>
-            <w:r>
-              <w:rPr>
-                <w:i/>
-                <w:color w:val="FFFFFF" w:themeColor="background1"/>
-                <w:lang w:val="en-US"/>
-              </w:rPr>
-              <w:t> </w:t>
-            </w:r>
-            <w:r>
-              <w:rPr>
-                <w:i/>
-                <w:color w:val="FFFFFF" w:themeColor="background1"/>
-              </w:rPr>
-              <w:t>нажать</w:t>
-            </w:r>
-            <w:r>
-              <w:rPr>
-                <w:i/>
-                <w:color w:val="FFFFFF" w:themeColor="background1"/>
-                <w:lang w:val="en-US"/>
-              </w:rPr>
-              <w:t xml:space="preserve"> </w:t>
-            </w:r>
-            <w:r>
-              <w:rPr>
-                <w:i/>
-                <w:color w:val="FFFFFF" w:themeColor="background1"/>
-              </w:rPr>
-              <w:t>на</w:t>
-            </w:r>
-            <w:r>
-              <w:rPr>
-                <w:i/>
-                <w:color w:val="FFFFFF" w:themeColor="background1"/>
-                <w:lang w:val="en-US"/>
-              </w:rPr>
-              <w:t xml:space="preserve"> </w:t>
-            </w:r>
-            <w:r>
-              <w:rPr>
-                <w:i/>
-                <w:color w:val="FFFFFF" w:themeColor="background1"/>
-              </w:rPr>
-              <w:t>дверной</w:t>
-            </w:r>
-            <w:r>
-              <w:rPr>
-                <w:i/>
-                <w:color w:val="FFFFFF" w:themeColor="background1"/>
-                <w:lang w:val="en-US"/>
-              </w:rPr>
-              <w:t xml:space="preserve"> </w:t>
-            </w:r>
-            <w:r>
-              <w:rPr>
-                <w:i/>
-                <w:color w:val="FFFFFF" w:themeColor="background1"/>
-              </w:rPr>
-              <w:t>звонок</w:t>
-            </w:r>
-            <w:r>
-              <w:rPr>
-                <w:i/>
-                <w:color w:val="FFFFFF" w:themeColor="background1"/>
-                <w:lang w:val="en-US"/>
-              </w:rPr>
-              <w:t xml:space="preserve"> </w:t>
-            </w:r>
-            <w:r>
-              <w:rPr>
-                <w:i/>
-                <w:color w:val="FFFFFF" w:themeColor="background1"/>
-              </w:rPr>
-              <w:t>три</w:t>
-            </w:r>
-            <w:r>
-              <w:rPr>
-                <w:i/>
-                <w:color w:val="FFFFFF" w:themeColor="background1"/>
-                <w:lang w:val="en-US"/>
-              </w:rPr>
-              <w:t xml:space="preserve"> </w:t>
-            </w:r>
-            <w:r>
-              <w:rPr>
-                <w:i/>
-                <w:color w:val="FFFFFF" w:themeColor="background1"/>
-              </w:rPr>
-              <w:t>раза</w:t>
-            </w:r>
-            <w:r>
-              <w:rPr>
-                <w:i/>
-                <w:color w:val="FFFFFF" w:themeColor="background1"/>
-                <w:lang w:val="en-US"/>
-              </w:rPr>
-              <w:t>.</w:t>
-            </w:r>
-          </w:p>
-          <w:p>
-            <w:pPr>
-              <w:spacing w:after="0" w:line="240" w:lineRule="auto"/>
-              <w:rPr>
-                <w:color w:val="FFFFFF" w:themeColor="background1"/>
-              </w:rPr>
-            </w:pPr>
-            <w:r>
-              <w:rPr>
-                <w:color w:val="FFFFFF" w:themeColor="background1"/>
-              </w:rPr>
-              <w:t xml:space="preserve">Функции модального глагола </w:t>
-            </w:r>
-            <w:proofErr w:type="spellStart"/>
-            <w:r>
-              <w:rPr>
-                <w:color w:val="FFFFFF" w:themeColor="background1"/>
-              </w:rPr>
-              <w:t>have</w:t>
-            </w:r>
-            <w:proofErr w:type="spellEnd"/>
-            <w:r>
-              <w:rPr>
-                <w:color w:val="FFFFFF" w:themeColor="background1"/>
-              </w:rPr>
-              <w:t xml:space="preserve"> </w:t>
-            </w:r>
-            <w:proofErr w:type="spellStart"/>
-            <w:r>
-              <w:rPr>
-                <w:color w:val="FFFFFF" w:themeColor="background1"/>
-              </w:rPr>
-              <w:t>to</w:t>
-            </w:r>
-            <w:proofErr w:type="spellEnd"/>
-          </w:p>
-          <w:p>
-            <w:pPr>
-              <w:spacing w:after="0" w:line="240" w:lineRule="auto"/>
-              <w:rPr>
-                <w:color w:val="FFFFFF" w:themeColor="background1"/>
-              </w:rPr>
-            </w:pPr>
-            <w:r>
-              <w:rPr>
-                <w:b/>
-                <w:i/>
-                <w:color w:val="FFFFFF" w:themeColor="background1"/>
-              </w:rPr>
-              <w:t>OBLIGATION, NECESSITY</w:t>
-            </w:r>
-            <w:r>
-              <w:rPr>
-                <w:color w:val="FFFFFF" w:themeColor="background1"/>
-              </w:rPr>
-              <w:t> – обязанность, необходимость.</w:t>
-            </w:r>
-          </w:p>
-          <w:p>
-            <w:pPr>
-              <w:spacing w:after="0" w:line="240" w:lineRule="auto"/>
-              <w:rPr>
-                <w:color w:val="FFFFFF" w:themeColor="background1"/>
-                <w:lang w:val="en-US"/>
-              </w:rPr>
-            </w:pPr>
-            <w:r>
-              <w:rPr>
-                <w:color w:val="FFFFFF" w:themeColor="background1"/>
-              </w:rPr>
-              <w:t>С помощью </w:t>
-            </w:r>
-            <w:proofErr w:type="spellStart"/>
-            <w:r>
-              <w:rPr>
-                <w:color w:val="FFFFFF" w:themeColor="background1"/>
-              </w:rPr>
-              <w:t>have</w:t>
-            </w:r>
-            <w:proofErr w:type="spellEnd"/>
-            <w:r>
-              <w:rPr>
-                <w:color w:val="FFFFFF" w:themeColor="background1"/>
-              </w:rPr>
-              <w:t xml:space="preserve"> </w:t>
-            </w:r>
-            <w:proofErr w:type="spellStart"/>
-            <w:r>
-              <w:rPr>
-                <w:color w:val="FFFFFF" w:themeColor="background1"/>
-              </w:rPr>
-              <w:t>to</w:t>
-            </w:r>
-            <w:proofErr w:type="spellEnd"/>
-            <w:r>
-              <w:rPr>
-                <w:color w:val="FFFFFF" w:themeColor="background1"/>
-              </w:rPr>
-              <w:t> можно сказать, что вы обязаны или вам необходимо сделать что-то из-за каких-либо внешних обстоятельств. Это</w:t>
-            </w:r>
-            <w:r>
-              <w:rPr>
-                <w:color w:val="FFFFFF" w:themeColor="background1"/>
-                <w:lang w:val="en-US"/>
-              </w:rPr>
-              <w:t xml:space="preserve"> </w:t>
-            </w:r>
-            <w:r>
-              <w:rPr>
-                <w:color w:val="FFFFFF" w:themeColor="background1"/>
-              </w:rPr>
-              <w:t>основная</w:t>
-            </w:r>
-            <w:r>
-              <w:rPr>
-                <w:color w:val="FFFFFF" w:themeColor="background1"/>
-                <w:lang w:val="en-US"/>
-              </w:rPr>
-              <w:t xml:space="preserve"> </w:t>
-            </w:r>
-            <w:r>
-              <w:rPr>
-                <w:color w:val="FFFFFF" w:themeColor="background1"/>
-              </w:rPr>
-              <w:t>функция</w:t>
-            </w:r>
-            <w:r>
-              <w:rPr>
-                <w:color w:val="FFFFFF" w:themeColor="background1"/>
-                <w:lang w:val="en-US"/>
-              </w:rPr>
-              <w:t xml:space="preserve"> </w:t>
-            </w:r>
-            <w:r>
-              <w:rPr>
-                <w:color w:val="FFFFFF" w:themeColor="background1"/>
-              </w:rPr>
-              <w:t>модального</w:t>
-            </w:r>
-            <w:r>
-              <w:rPr>
-                <w:color w:val="FFFFFF" w:themeColor="background1"/>
-                <w:lang w:val="en-US"/>
-              </w:rPr>
-              <w:t xml:space="preserve"> </w:t>
-            </w:r>
-            <w:r>
-              <w:rPr>
-                <w:color w:val="FFFFFF" w:themeColor="background1"/>
-              </w:rPr>
-              <w:t>глагола</w:t>
-            </w:r>
-            <w:r>
-              <w:rPr>
-                <w:color w:val="FFFFFF" w:themeColor="background1"/>
-                <w:lang w:val="en-US"/>
-              </w:rPr>
-              <w:t> have to.</w:t>
-            </w:r>
-          </w:p>
-          <w:p>
-            <w:pPr>
-              <w:pStyle w:val="a7"/>
-              <w:numPr>
-                <w:ilvl w:val="0"/>
-                <w:numId w:val="87"/>
-              </w:numPr>
-              <w:spacing w:after="0" w:line="240" w:lineRule="auto"/>
-              <w:rPr>
-                <w:i/>
-                <w:color w:val="FFFFFF" w:themeColor="background1"/>
-              </w:rPr>
-            </w:pPr>
-            <w:r>
-              <w:rPr>
-                <w:i/>
-                <w:color w:val="FFFFFF" w:themeColor="background1"/>
-                <w:lang w:val="en-US"/>
-              </w:rPr>
-              <w:t xml:space="preserve">You have to turn right here. </w:t>
-            </w:r>
-            <w:proofErr w:type="spellStart"/>
-            <w:r>
-              <w:rPr>
-                <w:i/>
-                <w:color w:val="FFFFFF" w:themeColor="background1"/>
-              </w:rPr>
-              <w:t>You</w:t>
-            </w:r>
-            <w:proofErr w:type="spellEnd"/>
-            <w:r>
-              <w:rPr>
-                <w:i/>
-                <w:color w:val="FFFFFF" w:themeColor="background1"/>
-              </w:rPr>
-              <w:t xml:space="preserve"> </w:t>
-            </w:r>
-            <w:proofErr w:type="spellStart"/>
-            <w:r>
-              <w:rPr>
-                <w:i/>
-                <w:color w:val="FFFFFF" w:themeColor="background1"/>
-              </w:rPr>
-              <w:t>can’t</w:t>
-            </w:r>
-            <w:proofErr w:type="spellEnd"/>
-            <w:r>
-              <w:rPr>
-                <w:i/>
-                <w:color w:val="FFFFFF" w:themeColor="background1"/>
-              </w:rPr>
-              <w:t xml:space="preserve"> </w:t>
-            </w:r>
-            <w:proofErr w:type="spellStart"/>
-            <w:r>
-              <w:rPr>
-                <w:i/>
-                <w:color w:val="FFFFFF" w:themeColor="background1"/>
-              </w:rPr>
-              <w:t>turn</w:t>
-            </w:r>
-            <w:proofErr w:type="spellEnd"/>
-            <w:r>
-              <w:rPr>
-                <w:i/>
-                <w:color w:val="FFFFFF" w:themeColor="background1"/>
-              </w:rPr>
-              <w:t xml:space="preserve"> </w:t>
-            </w:r>
-            <w:proofErr w:type="spellStart"/>
-            <w:r>
-              <w:rPr>
-                <w:i/>
-                <w:color w:val="FFFFFF" w:themeColor="background1"/>
-              </w:rPr>
-              <w:t>left</w:t>
-            </w:r>
-            <w:proofErr w:type="spellEnd"/>
-            <w:r>
-              <w:rPr>
-                <w:i/>
-                <w:color w:val="FFFFFF" w:themeColor="background1"/>
-              </w:rPr>
-              <w:t>. – Ты должен повернуть направо здесь. Нельзя поворачивать налево.</w:t>
-            </w:r>
-          </w:p>
-          <w:p>
-            <w:pPr>
-              <w:pStyle w:val="a7"/>
-              <w:numPr>
-                <w:ilvl w:val="0"/>
-                <w:numId w:val="87"/>
-              </w:numPr>
-              <w:spacing w:after="0" w:line="240" w:lineRule="auto"/>
-              <w:rPr>
-                <w:i/>
-                <w:color w:val="FFFFFF" w:themeColor="background1"/>
-              </w:rPr>
-            </w:pPr>
-            <w:r>
-              <w:rPr>
-                <w:i/>
-                <w:color w:val="FFFFFF" w:themeColor="background1"/>
-                <w:lang w:val="en-US"/>
-              </w:rPr>
-              <w:t xml:space="preserve">He is responsible for his family. He has to work without weekends. – </w:t>
-            </w:r>
-            <w:r>
-              <w:rPr>
-                <w:i/>
-                <w:color w:val="FFFFFF" w:themeColor="background1"/>
-              </w:rPr>
-              <w:t>Он</w:t>
-            </w:r>
-            <w:r>
-              <w:rPr>
-                <w:i/>
-                <w:color w:val="FFFFFF" w:themeColor="background1"/>
-                <w:lang w:val="en-US"/>
-              </w:rPr>
-              <w:t xml:space="preserve"> </w:t>
-            </w:r>
-            <w:r>
-              <w:rPr>
-                <w:i/>
-                <w:color w:val="FFFFFF" w:themeColor="background1"/>
-              </w:rPr>
-              <w:t>ответственен</w:t>
-            </w:r>
-            <w:r>
-              <w:rPr>
-                <w:i/>
-                <w:color w:val="FFFFFF" w:themeColor="background1"/>
-                <w:lang w:val="en-US"/>
-              </w:rPr>
-              <w:t xml:space="preserve"> </w:t>
-            </w:r>
-            <w:r>
-              <w:rPr>
-                <w:i/>
-                <w:color w:val="FFFFFF" w:themeColor="background1"/>
-              </w:rPr>
-              <w:t>за</w:t>
-            </w:r>
-            <w:r>
-              <w:rPr>
-                <w:i/>
-                <w:color w:val="FFFFFF" w:themeColor="background1"/>
-                <w:lang w:val="en-US"/>
-              </w:rPr>
-              <w:t xml:space="preserve"> </w:t>
-            </w:r>
-            <w:r>
-              <w:rPr>
-                <w:i/>
-                <w:color w:val="FFFFFF" w:themeColor="background1"/>
-              </w:rPr>
-              <w:t>свою</w:t>
-            </w:r>
-            <w:r>
-              <w:rPr>
-                <w:i/>
-                <w:color w:val="FFFFFF" w:themeColor="background1"/>
-                <w:lang w:val="en-US"/>
-              </w:rPr>
-              <w:t xml:space="preserve"> </w:t>
-            </w:r>
-            <w:r>
-              <w:rPr>
-                <w:i/>
-                <w:color w:val="FFFFFF" w:themeColor="background1"/>
-              </w:rPr>
-              <w:t>семью</w:t>
-            </w:r>
-            <w:r>
-              <w:rPr>
-                <w:i/>
-                <w:color w:val="FFFFFF" w:themeColor="background1"/>
-                <w:lang w:val="en-US"/>
-              </w:rPr>
-              <w:t xml:space="preserve">. </w:t>
-            </w:r>
-            <w:r>
-              <w:rPr>
-                <w:i/>
-                <w:color w:val="FFFFFF" w:themeColor="background1"/>
-              </w:rPr>
-              <w:t>Он вынужден работать без выходных.</w:t>
-            </w:r>
-          </w:p>
-          <w:p>
-            <w:pPr>
-              <w:spacing w:after="0" w:line="240" w:lineRule="auto"/>
-              <w:rPr>
-                <w:color w:val="FFFFFF" w:themeColor="background1"/>
-              </w:rPr>
-            </w:pPr>
-            <w:r>
-              <w:rPr>
-                <w:color w:val="FFFFFF" w:themeColor="background1"/>
-              </w:rPr>
-              <w:t>В этой функции </w:t>
-            </w:r>
-            <w:proofErr w:type="spellStart"/>
-            <w:r>
-              <w:rPr>
-                <w:color w:val="FFFFFF" w:themeColor="background1"/>
-              </w:rPr>
-              <w:t>have</w:t>
-            </w:r>
-            <w:proofErr w:type="spellEnd"/>
-            <w:r>
-              <w:rPr>
-                <w:color w:val="FFFFFF" w:themeColor="background1"/>
-              </w:rPr>
-              <w:t xml:space="preserve"> </w:t>
-            </w:r>
-            <w:proofErr w:type="spellStart"/>
-            <w:r>
-              <w:rPr>
-                <w:color w:val="FFFFFF" w:themeColor="background1"/>
-              </w:rPr>
-              <w:t>to</w:t>
-            </w:r>
-            <w:proofErr w:type="spellEnd"/>
-            <w:r>
-              <w:rPr>
-                <w:color w:val="FFFFFF" w:themeColor="background1"/>
-              </w:rPr>
-              <w:t> легко перепутать с модальным глаголом </w:t>
-            </w:r>
-            <w:proofErr w:type="spellStart"/>
-            <w:r>
-              <w:rPr>
-                <w:color w:val="FFFFFF" w:themeColor="background1"/>
-              </w:rPr>
-              <w:t>must</w:t>
-            </w:r>
-            <w:proofErr w:type="spellEnd"/>
-            <w:r>
-              <w:rPr>
-                <w:color w:val="FFFFFF" w:themeColor="background1"/>
-              </w:rPr>
-              <w:t>. </w:t>
-            </w:r>
-            <w:proofErr w:type="spellStart"/>
-            <w:r>
-              <w:rPr>
-                <w:color w:val="FFFFFF" w:themeColor="background1"/>
-              </w:rPr>
-              <w:t>Must</w:t>
-            </w:r>
-            <w:proofErr w:type="spellEnd"/>
-            <w:r>
-              <w:rPr>
-                <w:color w:val="FFFFFF" w:themeColor="background1"/>
-              </w:rPr>
-              <w:t>, как и </w:t>
-            </w:r>
-            <w:proofErr w:type="spellStart"/>
-            <w:r>
-              <w:rPr>
-                <w:color w:val="FFFFFF" w:themeColor="background1"/>
-              </w:rPr>
-              <w:t>have</w:t>
-            </w:r>
-            <w:proofErr w:type="spellEnd"/>
-            <w:r>
-              <w:rPr>
-                <w:color w:val="FFFFFF" w:themeColor="background1"/>
-              </w:rPr>
-              <w:t xml:space="preserve"> </w:t>
-            </w:r>
-            <w:proofErr w:type="spellStart"/>
-            <w:r>
-              <w:rPr>
-                <w:color w:val="FFFFFF" w:themeColor="background1"/>
-              </w:rPr>
-              <w:t>to</w:t>
-            </w:r>
-            <w:proofErr w:type="spellEnd"/>
-            <w:r>
-              <w:rPr>
-                <w:color w:val="FFFFFF" w:themeColor="background1"/>
-              </w:rPr>
-              <w:t>, служит для выражения обязанности или необходимости. Однако </w:t>
-            </w:r>
-            <w:proofErr w:type="spellStart"/>
-            <w:r>
-              <w:rPr>
-                <w:color w:val="FFFFFF" w:themeColor="background1"/>
-              </w:rPr>
-              <w:t>must</w:t>
-            </w:r>
-            <w:proofErr w:type="spellEnd"/>
-            <w:r>
-              <w:rPr>
-                <w:color w:val="FFFFFF" w:themeColor="background1"/>
-              </w:rPr>
-              <w:t xml:space="preserve"> выражает </w:t>
-            </w:r>
-            <w:r>
-              <w:rPr>
-                <w:color w:val="FFFFFF" w:themeColor="background1"/>
-              </w:rPr>
-              <w:lastRenderedPageBreak/>
-              <w:t>необходимость сделать что-то в силу каких-либо личных устремлений.</w:t>
-            </w:r>
-          </w:p>
-          <w:p>
-            <w:pPr>
-              <w:pStyle w:val="a7"/>
-              <w:numPr>
-                <w:ilvl w:val="0"/>
-                <w:numId w:val="87"/>
-              </w:numPr>
-              <w:spacing w:after="0" w:line="240" w:lineRule="auto"/>
-              <w:rPr>
-                <w:i/>
-                <w:color w:val="FFFFFF" w:themeColor="background1"/>
-                <w:lang w:val="en-US"/>
-              </w:rPr>
-            </w:pPr>
-            <w:r>
-              <w:rPr>
-                <w:i/>
-                <w:color w:val="FFFFFF" w:themeColor="background1"/>
-                <w:lang w:val="en-US"/>
-              </w:rPr>
-              <w:t xml:space="preserve">I haven’t seen my grandmother for a long time. </w:t>
-            </w:r>
-            <w:r>
-              <w:rPr>
-                <w:i/>
-                <w:color w:val="FFFFFF" w:themeColor="background1"/>
-              </w:rPr>
-              <w:t>I </w:t>
-            </w:r>
-            <w:proofErr w:type="spellStart"/>
-            <w:r>
-              <w:rPr>
-                <w:i/>
-                <w:color w:val="FFFFFF" w:themeColor="background1"/>
-              </w:rPr>
-              <w:t>must</w:t>
-            </w:r>
-            <w:proofErr w:type="spellEnd"/>
-            <w:r>
-              <w:rPr>
-                <w:i/>
-                <w:color w:val="FFFFFF" w:themeColor="background1"/>
-              </w:rPr>
-              <w:t> </w:t>
-            </w:r>
-            <w:proofErr w:type="spellStart"/>
-            <w:r>
-              <w:rPr>
-                <w:i/>
-                <w:color w:val="FFFFFF" w:themeColor="background1"/>
-              </w:rPr>
-              <w:t>visit</w:t>
-            </w:r>
-            <w:proofErr w:type="spellEnd"/>
-            <w:r>
-              <w:rPr>
-                <w:i/>
-                <w:color w:val="FFFFFF" w:themeColor="background1"/>
-              </w:rPr>
-              <w:t xml:space="preserve"> </w:t>
-            </w:r>
-            <w:proofErr w:type="spellStart"/>
-            <w:r>
-              <w:rPr>
-                <w:i/>
-                <w:color w:val="FFFFFF" w:themeColor="background1"/>
-              </w:rPr>
-              <w:t>her</w:t>
-            </w:r>
-            <w:proofErr w:type="spellEnd"/>
-            <w:r>
-              <w:rPr>
-                <w:i/>
-                <w:color w:val="FFFFFF" w:themeColor="background1"/>
-              </w:rPr>
-              <w:t>. – Я давно не видел свою бабушку. Я</w:t>
-            </w:r>
-            <w:r>
-              <w:rPr>
-                <w:i/>
-                <w:color w:val="FFFFFF" w:themeColor="background1"/>
-                <w:lang w:val="en-US"/>
-              </w:rPr>
-              <w:t> </w:t>
-            </w:r>
-            <w:r>
-              <w:rPr>
-                <w:i/>
-                <w:color w:val="FFFFFF" w:themeColor="background1"/>
-              </w:rPr>
-              <w:t>должен</w:t>
-            </w:r>
-            <w:r>
-              <w:rPr>
-                <w:i/>
-                <w:color w:val="FFFFFF" w:themeColor="background1"/>
-                <w:lang w:val="en-US"/>
-              </w:rPr>
-              <w:t> </w:t>
-            </w:r>
-            <w:r>
-              <w:rPr>
-                <w:i/>
-                <w:color w:val="FFFFFF" w:themeColor="background1"/>
-              </w:rPr>
-              <w:t>ее</w:t>
-            </w:r>
-            <w:r>
-              <w:rPr>
-                <w:i/>
-                <w:color w:val="FFFFFF" w:themeColor="background1"/>
-                <w:lang w:val="en-US"/>
-              </w:rPr>
-              <w:t xml:space="preserve"> </w:t>
-            </w:r>
-            <w:r>
-              <w:rPr>
-                <w:i/>
-                <w:color w:val="FFFFFF" w:themeColor="background1"/>
-              </w:rPr>
-              <w:t>навестить</w:t>
-            </w:r>
-            <w:r>
-              <w:rPr>
-                <w:i/>
-                <w:color w:val="FFFFFF" w:themeColor="background1"/>
-                <w:lang w:val="en-US"/>
-              </w:rPr>
-              <w:t>.</w:t>
-            </w:r>
-          </w:p>
-          <w:p>
-            <w:pPr>
-              <w:pStyle w:val="a7"/>
-              <w:numPr>
-                <w:ilvl w:val="0"/>
-                <w:numId w:val="87"/>
-              </w:numPr>
-              <w:spacing w:after="0" w:line="240" w:lineRule="auto"/>
-              <w:rPr>
-                <w:i/>
-                <w:color w:val="FFFFFF" w:themeColor="background1"/>
-              </w:rPr>
-            </w:pPr>
-            <w:r>
-              <w:rPr>
-                <w:i/>
-                <w:color w:val="FFFFFF" w:themeColor="background1"/>
-                <w:lang w:val="en-US"/>
-              </w:rPr>
-              <w:t xml:space="preserve">My boss is waiting for me. </w:t>
-            </w:r>
-            <w:r>
-              <w:rPr>
-                <w:i/>
-                <w:color w:val="FFFFFF" w:themeColor="background1"/>
-              </w:rPr>
-              <w:t>I </w:t>
-            </w:r>
-            <w:proofErr w:type="spellStart"/>
-            <w:r>
-              <w:rPr>
-                <w:i/>
-                <w:color w:val="FFFFFF" w:themeColor="background1"/>
-              </w:rPr>
-              <w:t>have</w:t>
-            </w:r>
-            <w:proofErr w:type="spellEnd"/>
-            <w:r>
-              <w:rPr>
-                <w:i/>
-                <w:color w:val="FFFFFF" w:themeColor="background1"/>
-              </w:rPr>
-              <w:t xml:space="preserve"> </w:t>
-            </w:r>
-            <w:proofErr w:type="spellStart"/>
-            <w:r>
-              <w:rPr>
-                <w:i/>
-                <w:color w:val="FFFFFF" w:themeColor="background1"/>
-              </w:rPr>
-              <w:t>to</w:t>
-            </w:r>
-            <w:proofErr w:type="spellEnd"/>
-            <w:r>
-              <w:rPr>
-                <w:i/>
-                <w:color w:val="FFFFFF" w:themeColor="background1"/>
-              </w:rPr>
-              <w:t> </w:t>
-            </w:r>
-            <w:proofErr w:type="spellStart"/>
-            <w:r>
-              <w:rPr>
-                <w:i/>
-                <w:color w:val="FFFFFF" w:themeColor="background1"/>
-              </w:rPr>
-              <w:t>go</w:t>
-            </w:r>
-            <w:proofErr w:type="spellEnd"/>
-            <w:r>
-              <w:rPr>
-                <w:i/>
-                <w:color w:val="FFFFFF" w:themeColor="background1"/>
-              </w:rPr>
-              <w:t xml:space="preserve"> </w:t>
-            </w:r>
-            <w:proofErr w:type="spellStart"/>
-            <w:r>
-              <w:rPr>
-                <w:i/>
-                <w:color w:val="FFFFFF" w:themeColor="background1"/>
-              </w:rPr>
-              <w:t>now</w:t>
-            </w:r>
-            <w:proofErr w:type="spellEnd"/>
-            <w:r>
-              <w:rPr>
-                <w:i/>
-                <w:color w:val="FFFFFF" w:themeColor="background1"/>
-              </w:rPr>
-              <w:t>. – Мой начальник ждет меня. Я вынужден идти.</w:t>
-            </w:r>
-          </w:p>
-          <w:p>
-            <w:pPr>
-              <w:spacing w:after="0" w:line="240" w:lineRule="auto"/>
-              <w:rPr>
-                <w:color w:val="FFFFFF" w:themeColor="background1"/>
-              </w:rPr>
-            </w:pPr>
-            <w:r>
-              <w:rPr>
-                <w:b/>
-                <w:i/>
-                <w:color w:val="FFFFFF" w:themeColor="background1"/>
-              </w:rPr>
-              <w:t>DEDUCTION, LOGICAL ASSUMPTION</w:t>
-            </w:r>
-            <w:r>
-              <w:rPr>
-                <w:color w:val="FFFFFF" w:themeColor="background1"/>
-              </w:rPr>
-              <w:t> – логическое заключение или предположение.</w:t>
-            </w:r>
-          </w:p>
-          <w:p>
-            <w:pPr>
-              <w:spacing w:after="0" w:line="240" w:lineRule="auto"/>
-              <w:rPr>
-                <w:color w:val="FFFFFF" w:themeColor="background1"/>
-              </w:rPr>
-            </w:pPr>
-            <w:r>
-              <w:rPr>
-                <w:color w:val="FFFFFF" w:themeColor="background1"/>
-              </w:rPr>
-              <w:t>Мы можем использовать </w:t>
-            </w:r>
-            <w:proofErr w:type="spellStart"/>
-            <w:r>
-              <w:rPr>
-                <w:color w:val="FFFFFF" w:themeColor="background1"/>
-              </w:rPr>
-              <w:t>have</w:t>
-            </w:r>
-            <w:proofErr w:type="spellEnd"/>
-            <w:r>
-              <w:rPr>
-                <w:color w:val="FFFFFF" w:themeColor="background1"/>
-              </w:rPr>
-              <w:t xml:space="preserve"> </w:t>
-            </w:r>
-            <w:proofErr w:type="spellStart"/>
-            <w:r>
-              <w:rPr>
-                <w:color w:val="FFFFFF" w:themeColor="background1"/>
-              </w:rPr>
-              <w:t>to</w:t>
-            </w:r>
-            <w:proofErr w:type="spellEnd"/>
-            <w:r>
-              <w:rPr>
-                <w:color w:val="FFFFFF" w:themeColor="background1"/>
-              </w:rPr>
-              <w:t>, чтобы сказать, что на основании чего-то мы сделали какой-то вывод, предположение. Однако чаще при этом употребляется модальный глагол </w:t>
-            </w:r>
-            <w:proofErr w:type="spellStart"/>
-            <w:r>
-              <w:rPr>
-                <w:color w:val="FFFFFF" w:themeColor="background1"/>
-              </w:rPr>
-              <w:t>must</w:t>
-            </w:r>
-            <w:proofErr w:type="spellEnd"/>
-            <w:r>
-              <w:rPr>
-                <w:color w:val="FFFFFF" w:themeColor="background1"/>
-              </w:rPr>
-              <w:t>.</w:t>
-            </w:r>
-          </w:p>
-          <w:p>
-            <w:pPr>
-              <w:pStyle w:val="a7"/>
-              <w:numPr>
-                <w:ilvl w:val="0"/>
-                <w:numId w:val="87"/>
-              </w:numPr>
-              <w:spacing w:after="0" w:line="240" w:lineRule="auto"/>
-              <w:rPr>
-                <w:i/>
-                <w:color w:val="FFFFFF" w:themeColor="background1"/>
-              </w:rPr>
-            </w:pPr>
-            <w:r>
-              <w:rPr>
-                <w:i/>
-                <w:color w:val="FFFFFF" w:themeColor="background1"/>
-                <w:lang w:val="en-US"/>
-              </w:rPr>
-              <w:t xml:space="preserve">The sun is shining. It has to / must be warm outside. – </w:t>
-            </w:r>
-            <w:r>
-              <w:rPr>
-                <w:i/>
-                <w:color w:val="FFFFFF" w:themeColor="background1"/>
-              </w:rPr>
-              <w:t>Светит</w:t>
-            </w:r>
-            <w:r>
-              <w:rPr>
-                <w:i/>
-                <w:color w:val="FFFFFF" w:themeColor="background1"/>
-                <w:lang w:val="en-US"/>
-              </w:rPr>
-              <w:t xml:space="preserve"> </w:t>
-            </w:r>
-            <w:r>
-              <w:rPr>
-                <w:i/>
-                <w:color w:val="FFFFFF" w:themeColor="background1"/>
-              </w:rPr>
-              <w:t>солнце</w:t>
-            </w:r>
-            <w:r>
-              <w:rPr>
-                <w:i/>
-                <w:color w:val="FFFFFF" w:themeColor="background1"/>
-                <w:lang w:val="en-US"/>
-              </w:rPr>
-              <w:t xml:space="preserve">. </w:t>
-            </w:r>
-            <w:r>
-              <w:rPr>
-                <w:i/>
-                <w:color w:val="FFFFFF" w:themeColor="background1"/>
-              </w:rPr>
-              <w:t>На улице, должно быть, тепло.</w:t>
-            </w:r>
-          </w:p>
-          <w:p>
-            <w:pPr>
-              <w:spacing w:after="0" w:line="240" w:lineRule="auto"/>
-              <w:rPr>
-                <w:color w:val="FF0000"/>
-                <w:lang w:val="en-US"/>
-              </w:rPr>
-            </w:pPr>
-            <w:r>
-              <w:rPr>
-                <w:b/>
-                <w:i/>
-                <w:color w:val="FF0000"/>
-                <w:lang w:val="en-US"/>
-              </w:rPr>
-              <w:t>ADVICE OR RECOMMENDATION</w:t>
-            </w:r>
-            <w:r>
-              <w:rPr>
-                <w:color w:val="FF0000"/>
-                <w:lang w:val="en-US"/>
-              </w:rPr>
-              <w:t xml:space="preserve"> – </w:t>
-            </w:r>
-            <w:r>
-              <w:rPr>
-                <w:color w:val="FF0000"/>
-              </w:rPr>
-              <w:t>совет</w:t>
-            </w:r>
-            <w:r>
-              <w:rPr>
-                <w:color w:val="FF0000"/>
-                <w:lang w:val="en-US"/>
-              </w:rPr>
-              <w:t xml:space="preserve"> </w:t>
-            </w:r>
-            <w:r>
-              <w:rPr>
-                <w:color w:val="FF0000"/>
-              </w:rPr>
-              <w:t>или</w:t>
-            </w:r>
-            <w:r>
-              <w:rPr>
-                <w:color w:val="FF0000"/>
-                <w:lang w:val="en-US"/>
-              </w:rPr>
-              <w:t xml:space="preserve"> </w:t>
-            </w:r>
-            <w:r>
-              <w:rPr>
-                <w:color w:val="FF0000"/>
-              </w:rPr>
-              <w:t>рекомендация</w:t>
-            </w:r>
-            <w:r>
-              <w:rPr>
-                <w:color w:val="FF0000"/>
-                <w:lang w:val="en-US"/>
-              </w:rPr>
-              <w:t>.</w:t>
-            </w:r>
-          </w:p>
-          <w:p>
-            <w:pPr>
-              <w:spacing w:after="0" w:line="240" w:lineRule="auto"/>
-              <w:rPr>
-                <w:color w:val="FFFFFF" w:themeColor="background1"/>
-              </w:rPr>
-            </w:pPr>
-            <w:r>
-              <w:rPr>
-                <w:color w:val="FF0000"/>
-              </w:rPr>
-              <w:t>С помощью </w:t>
-            </w:r>
-            <w:proofErr w:type="spellStart"/>
-            <w:r>
-              <w:rPr>
-                <w:color w:val="FF0000"/>
-              </w:rPr>
-              <w:t>have</w:t>
-            </w:r>
-            <w:proofErr w:type="spellEnd"/>
-            <w:r>
-              <w:rPr>
-                <w:color w:val="FF0000"/>
-              </w:rPr>
-              <w:t xml:space="preserve"> </w:t>
-            </w:r>
-            <w:proofErr w:type="spellStart"/>
-            <w:r>
-              <w:rPr>
-                <w:color w:val="FF0000"/>
-              </w:rPr>
-              <w:t>to</w:t>
-            </w:r>
-            <w:proofErr w:type="spellEnd"/>
-            <w:r>
-              <w:rPr>
-                <w:color w:val="FF0000"/>
-              </w:rPr>
-              <w:t xml:space="preserve"> можно дать совет, если вы хотите убедить человека сделать что-то. При переводе на русский следует использовать </w:t>
-            </w:r>
-            <w:r>
-              <w:rPr>
-                <w:color w:val="FFFFFF" w:themeColor="background1"/>
-              </w:rPr>
-              <w:t>слово «должен».</w:t>
-            </w:r>
-          </w:p>
-          <w:p>
-            <w:pPr>
-              <w:pStyle w:val="a7"/>
-              <w:numPr>
-                <w:ilvl w:val="0"/>
-                <w:numId w:val="87"/>
-              </w:numPr>
-              <w:spacing w:after="0" w:line="240" w:lineRule="auto"/>
-              <w:rPr>
-                <w:i/>
-                <w:color w:val="FFFFFF" w:themeColor="background1"/>
-              </w:rPr>
-            </w:pPr>
-            <w:r>
-              <w:rPr>
-                <w:i/>
-                <w:color w:val="FFFFFF" w:themeColor="background1"/>
-                <w:lang w:val="en-US"/>
-              </w:rPr>
-              <w:t xml:space="preserve">You have to try this cake. </w:t>
-            </w:r>
-            <w:proofErr w:type="spellStart"/>
-            <w:r>
-              <w:rPr>
-                <w:i/>
-                <w:color w:val="FFFFFF" w:themeColor="background1"/>
-              </w:rPr>
-              <w:t>It’s</w:t>
-            </w:r>
-            <w:proofErr w:type="spellEnd"/>
-            <w:r>
-              <w:rPr>
-                <w:i/>
-                <w:color w:val="FFFFFF" w:themeColor="background1"/>
-              </w:rPr>
-              <w:t xml:space="preserve"> </w:t>
-            </w:r>
-            <w:proofErr w:type="spellStart"/>
-            <w:r>
-              <w:rPr>
-                <w:i/>
-                <w:color w:val="FFFFFF" w:themeColor="background1"/>
-              </w:rPr>
-              <w:t>very</w:t>
-            </w:r>
-            <w:proofErr w:type="spellEnd"/>
-            <w:r>
-              <w:rPr>
-                <w:i/>
-                <w:color w:val="FFFFFF" w:themeColor="background1"/>
-              </w:rPr>
-              <w:t xml:space="preserve"> </w:t>
-            </w:r>
-            <w:proofErr w:type="spellStart"/>
-            <w:r>
-              <w:rPr>
-                <w:i/>
-                <w:color w:val="FFFFFF" w:themeColor="background1"/>
-              </w:rPr>
-              <w:t>tasty</w:t>
-            </w:r>
-            <w:proofErr w:type="spellEnd"/>
-            <w:r>
-              <w:rPr>
-                <w:i/>
-                <w:color w:val="FFFFFF" w:themeColor="background1"/>
-              </w:rPr>
-              <w:t>. – Ты </w:t>
-            </w:r>
-            <w:proofErr w:type="spellStart"/>
-            <w:r>
-              <w:rPr>
-                <w:i/>
-                <w:color w:val="FFFFFF" w:themeColor="background1"/>
-              </w:rPr>
-              <w:t>долженпопробовать</w:t>
-            </w:r>
-            <w:proofErr w:type="spellEnd"/>
-            <w:r>
-              <w:rPr>
-                <w:i/>
-                <w:color w:val="FFFFFF" w:themeColor="background1"/>
-              </w:rPr>
-              <w:t xml:space="preserve"> этот торт. Он очень вкусный.</w:t>
-            </w:r>
-          </w:p>
-          <w:p>
-            <w:pPr>
-              <w:pStyle w:val="a7"/>
-              <w:numPr>
-                <w:ilvl w:val="0"/>
-                <w:numId w:val="87"/>
-              </w:numPr>
-              <w:spacing w:after="0" w:line="240" w:lineRule="auto"/>
-              <w:rPr>
-                <w:i/>
-                <w:color w:val="FFFFFF" w:themeColor="background1"/>
-              </w:rPr>
-            </w:pPr>
-            <w:r>
-              <w:rPr>
-                <w:i/>
-                <w:color w:val="FFFFFF" w:themeColor="background1"/>
-                <w:lang w:val="en-US"/>
-              </w:rPr>
-              <w:t xml:space="preserve">You have to see that play. </w:t>
-            </w:r>
-            <w:proofErr w:type="spellStart"/>
-            <w:r>
-              <w:rPr>
-                <w:i/>
-                <w:color w:val="FFFFFF" w:themeColor="background1"/>
-              </w:rPr>
-              <w:t>You’ll</w:t>
-            </w:r>
-            <w:proofErr w:type="spellEnd"/>
-            <w:r>
-              <w:rPr>
-                <w:i/>
-                <w:color w:val="FFFFFF" w:themeColor="background1"/>
-              </w:rPr>
-              <w:t xml:space="preserve"> </w:t>
-            </w:r>
-            <w:proofErr w:type="spellStart"/>
-            <w:r>
-              <w:rPr>
-                <w:i/>
-                <w:color w:val="FFFFFF" w:themeColor="background1"/>
-              </w:rPr>
-              <w:t>like</w:t>
-            </w:r>
-            <w:proofErr w:type="spellEnd"/>
-            <w:r>
-              <w:rPr>
-                <w:i/>
-                <w:color w:val="FFFFFF" w:themeColor="background1"/>
-              </w:rPr>
-              <w:t xml:space="preserve"> </w:t>
-            </w:r>
-            <w:proofErr w:type="spellStart"/>
-            <w:r>
-              <w:rPr>
-                <w:i/>
-                <w:color w:val="FFFFFF" w:themeColor="background1"/>
-              </w:rPr>
-              <w:t>it</w:t>
-            </w:r>
-            <w:proofErr w:type="spellEnd"/>
-            <w:r>
-              <w:rPr>
-                <w:i/>
-                <w:color w:val="FFFFFF" w:themeColor="background1"/>
-              </w:rPr>
-              <w:t>. – Ты должен посмотреть тот спектакль. Тебе понравится.</w:t>
-            </w:r>
-          </w:p>
-          <w:p>
-            <w:pPr>
-              <w:spacing w:after="0" w:line="240" w:lineRule="auto"/>
-              <w:rPr>
-                <w:color w:val="FFFFFF" w:themeColor="background1"/>
-              </w:rPr>
-            </w:pPr>
-          </w:p>
-          <w:p>
-            <w:pPr>
-              <w:spacing w:after="0" w:line="240" w:lineRule="auto"/>
-              <w:rPr>
-                <w:color w:val="FFFFFF" w:themeColor="background1"/>
-              </w:rPr>
-            </w:pPr>
-          </w:p>
-          <w:p>
-            <w:pPr>
-              <w:spacing w:after="0" w:line="240" w:lineRule="auto"/>
-              <w:rPr>
-                <w:color w:val="FFFFFF" w:themeColor="background1"/>
-              </w:rPr>
-            </w:pPr>
-          </w:p>
           <w:p>
             <w:pPr>
               <w:spacing w:after="0" w:line="240" w:lineRule="auto"/>
@@ -40786,15 +37343,6 @@
   </w:num>
   <w:num w:numId="108">
     <w:abstractNumId w:val="48"/>
-    <w:lvlOverride w:ilvl="0"/>
-    <w:lvlOverride w:ilvl="1"/>
-    <w:lvlOverride w:ilvl="2"/>
-    <w:lvlOverride w:ilvl="3"/>
-    <w:lvlOverride w:ilvl="4"/>
-    <w:lvlOverride w:ilvl="5"/>
-    <w:lvlOverride w:ilvl="6"/>
-    <w:lvlOverride w:ilvl="7"/>
-    <w:lvlOverride w:ilvl="8"/>
   </w:num>
   <w:numIdMacAtCleanup w:val="102"/>
 </w:numbering>
@@ -42194,7 +38742,7 @@
 </file>
 
 <file path=customXml/itemProps1.xml><?xml version="1.0" encoding="utf-8"?>
-<ds:datastoreItem xmlns:ds="http://schemas.openxmlformats.org/officeDocument/2006/customXml" ds:itemID="{5742A20F-B569-40BC-8099-B9F7A5526029}">
+<ds:datastoreItem xmlns:ds="http://schemas.openxmlformats.org/officeDocument/2006/customXml" ds:itemID="{8ED30FC3-CF18-44D4-8A2A-3C8CEBF182EA}">
   <ds:schemaRefs>
     <ds:schemaRef ds:uri="http://schemas.openxmlformats.org/officeDocument/2006/bibliography"/>
   </ds:schemaRefs>
